--- a/1.Latex Document/2.Report/Objective_Tree_ecasa.docx
+++ b/1.Latex Document/2.Report/Objective_Tree_ecasa.docx
@@ -2,14 +2,14 @@
 <file path=word/document.xml><?xml version="1.0" encoding="utf-8"?>
 <w:document xmlns:wpc="http://schemas.microsoft.com/office/word/2010/wordprocessingCanvas" xmlns:cx="http://schemas.microsoft.com/office/drawing/2014/chartex" xmlns:cx1="http://schemas.microsoft.com/office/drawing/2015/9/8/chartex" xmlns:cx2="http://schemas.microsoft.com/office/drawing/2015/10/21/chartex" xmlns:cx3="http://schemas.microsoft.com/office/drawing/2016/5/9/chartex" xmlns:cx4="http://schemas.microsoft.com/office/drawing/2016/5/10/chartex" xmlns:cx5="http://schemas.microsoft.com/office/drawing/2016/5/11/chartex" xmlns:cx6="http://schemas.microsoft.com/office/drawing/2016/5/12/chartex" xmlns:cx7="http://schemas.microsoft.com/office/drawing/2016/5/13/chartex" xmlns:cx8="http://schemas.microsoft.com/office/drawing/2016/5/14/chartex" xmlns:mc="http://schemas.openxmlformats.org/markup-compatibility/2006" xmlns:aink="http://schemas.microsoft.com/office/drawing/2016/ink" xmlns:am3d="http://schemas.microsoft.com/office/drawing/2017/model3d" xmlns:o="urn:schemas-microsoft-com:office:office" xmlns:r="http://schemas.openxmlformats.org/officeDocument/2006/relationships" xmlns:m="http://schemas.openxmlformats.org/officeDocument/2006/math" xmlns:v="urn:schemas-microsoft-com:vml" xmlns:wp14="http://schemas.microsoft.com/office/word/2010/wordprocessingDrawing" xmlns:wp="http://schemas.openxmlformats.org/drawingml/2006/wordprocessingDrawing" xmlns:w10="urn:schemas-microsoft-com:office:word" xmlns:w="http://schemas.openxmlformats.org/wordprocessingml/2006/main" xmlns:w14="http://schemas.microsoft.com/office/word/2010/wordml" xmlns:w15="http://schemas.microsoft.com/office/word/2012/wordml" xmlns:w16cid="http://schemas.microsoft.com/office/word/2016/wordml/cid" xmlns:w16se="http://schemas.microsoft.com/office/word/2015/wordml/symex" xmlns:wpg="http://schemas.microsoft.com/office/word/2010/wordprocessingGroup" xmlns:wpi="http://schemas.microsoft.com/office/word/2010/wordprocessingInk" xmlns:wne="http://schemas.microsoft.com/office/word/2006/wordml" xmlns:wps="http://schemas.microsoft.com/office/word/2010/wordprocessingShape" mc:Ignorable="w14 w15 w16se w16cid wp14">
   <w:body>
+    <w:bookmarkStart w:id="0" w:name="_GoBack"/>
+    <w:bookmarkEnd w:id="0"/>
     <w:p>
       <w:pPr>
         <w:rPr>
           <w:rFonts w:ascii="Times New Roman" w:hAnsi="Times New Roman" w:cs="Times New Roman"/>
         </w:rPr>
       </w:pPr>
-      <w:bookmarkStart w:id="0" w:name="_GoBack"/>
-      <w:bookmarkEnd w:id="0"/>
       <w:r>
         <w:rPr>
           <w:rFonts w:ascii="Times New Roman" w:hAnsi="Times New Roman" w:cs="Times New Roman"/>
@@ -641,7 +641,7 @@
         <mc:AlternateContent>
           <mc:Choice Requires="wps">
             <w:drawing>
-              <wp:anchor distT="0" distB="0" distL="114300" distR="114300" simplePos="0" relativeHeight="251681792" behindDoc="0" locked="0" layoutInCell="1" allowOverlap="1" wp14:anchorId="54829458" wp14:editId="2F51C557">
+              <wp:anchor distT="0" distB="0" distL="114300" distR="114300" simplePos="0" relativeHeight="251681792" behindDoc="0" locked="0" layoutInCell="1" allowOverlap="1" wp14:anchorId="54829458" wp14:editId="670F8B1E">
                 <wp:simplePos x="0" y="0"/>
                 <wp:positionH relativeFrom="column">
                   <wp:posOffset>1150620</wp:posOffset>
@@ -671,6 +671,11 @@
                             <a:lumMod val="85000"/>
                           </a:schemeClr>
                         </a:solidFill>
+                        <a:ln>
+                          <a:solidFill>
+                            <a:schemeClr val="tx1"/>
+                          </a:solidFill>
+                        </a:ln>
                       </wps:spPr>
                       <wps:style>
                         <a:lnRef idx="2">
@@ -744,7 +749,7 @@
           </mc:Choice>
           <mc:Fallback>
             <w:pict>
-              <v:roundrect w14:anchorId="54829458" id="Rounded Rectangle 14" o:spid="_x0000_s1029" style="position:absolute;margin-left:90.6pt;margin-top:184.5pt;width:117pt;height:62.3pt;z-index:251681792;visibility:visible;mso-wrap-style:square;mso-width-percent:0;mso-height-percent:0;mso-wrap-distance-left:9pt;mso-wrap-distance-top:0;mso-wrap-distance-right:9pt;mso-wrap-distance-bottom:0;mso-position-horizontal:absolute;mso-position-horizontal-relative:text;mso-position-vertical:absolute;mso-position-vertical-relative:text;mso-width-percent:0;mso-height-percent:0;mso-width-relative:margin;mso-height-relative:margin;v-text-anchor:middle" arcsize="10923f" o:gfxdata="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" fillcolor="#d8d8d8 [2732]" strokecolor="#1f3763 [1604]" strokeweight="1pt">
+              <v:roundrect w14:anchorId="54829458" id="Rounded Rectangle 14" o:spid="_x0000_s1029" style="position:absolute;margin-left:90.6pt;margin-top:184.5pt;width:117pt;height:62.3pt;z-index:251681792;visibility:visible;mso-wrap-style:square;mso-width-percent:0;mso-height-percent:0;mso-wrap-distance-left:9pt;mso-wrap-distance-top:0;mso-wrap-distance-right:9pt;mso-wrap-distance-bottom:0;mso-position-horizontal:absolute;mso-position-horizontal-relative:text;mso-position-vertical:absolute;mso-position-vertical-relative:text;mso-width-percent:0;mso-height-percent:0;mso-width-relative:margin;mso-height-relative:margin;v-text-anchor:middle" arcsize="10923f" o:gfxdata="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" fillcolor="#d8d8d8 [2732]" strokecolor="black [3213]" strokeweight="1pt">
                 <v:stroke joinstyle="miter"/>
                 <v:textbox>
                   <w:txbxContent>
@@ -795,7 +800,7 @@
         <mc:AlternateContent>
           <mc:Choice Requires="wps">
             <w:drawing>
-              <wp:anchor distT="0" distB="0" distL="114300" distR="114300" simplePos="0" relativeHeight="251665408" behindDoc="0" locked="0" layoutInCell="1" allowOverlap="1" wp14:anchorId="4B3F36FE" wp14:editId="6F0C74BE">
+              <wp:anchor distT="0" distB="0" distL="114300" distR="114300" simplePos="0" relativeHeight="251665408" behindDoc="0" locked="0" layoutInCell="1" allowOverlap="1" wp14:anchorId="4B3F36FE" wp14:editId="5A58FCAD">
                 <wp:simplePos x="0" y="0"/>
                 <wp:positionH relativeFrom="column">
                   <wp:posOffset>-483870</wp:posOffset>
@@ -825,6 +830,11 @@
                             <a:lumMod val="85000"/>
                           </a:schemeClr>
                         </a:solidFill>
+                        <a:ln>
+                          <a:solidFill>
+                            <a:schemeClr val="tx1"/>
+                          </a:solidFill>
+                        </a:ln>
                       </wps:spPr>
                       <wps:style>
                         <a:lnRef idx="2">
@@ -888,7 +898,7 @@
           </mc:Choice>
           <mc:Fallback>
             <w:pict>
-              <v:roundrect w14:anchorId="4B3F36FE" id="Rounded Rectangle 5" o:spid="_x0000_s1030" style="position:absolute;margin-left:-38.1pt;margin-top:185.15pt;width:116.3pt;height:61.6pt;z-index:251665408;visibility:visible;mso-wrap-style:square;mso-width-percent:0;mso-height-percent:0;mso-wrap-distance-left:9pt;mso-wrap-distance-top:0;mso-wrap-distance-right:9pt;mso-wrap-distance-bottom:0;mso-position-horizontal:absolute;mso-position-horizontal-relative:text;mso-position-vertical:absolute;mso-position-vertical-relative:text;mso-width-percent:0;mso-height-percent:0;mso-width-relative:margin;mso-height-relative:margin;v-text-anchor:middle" arcsize="10923f" o:gfxdata="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" fillcolor="#d8d8d8 [2732]" strokecolor="#1f3763 [1604]" strokeweight="1pt">
+              <v:roundrect w14:anchorId="4B3F36FE" id="Rounded Rectangle 5" o:spid="_x0000_s1030" style="position:absolute;margin-left:-38.1pt;margin-top:185.15pt;width:116.3pt;height:61.6pt;z-index:251665408;visibility:visible;mso-wrap-style:square;mso-width-percent:0;mso-height-percent:0;mso-wrap-distance-left:9pt;mso-wrap-distance-top:0;mso-wrap-distance-right:9pt;mso-wrap-distance-bottom:0;mso-position-horizontal:absolute;mso-position-horizontal-relative:text;mso-position-vertical:absolute;mso-position-vertical-relative:text;mso-width-percent:0;mso-height-percent:0;mso-width-relative:margin;mso-height-relative:margin;v-text-anchor:middle" arcsize="10923f" o:gfxdata="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" fillcolor="#d8d8d8 [2732]" strokecolor="black [3213]" strokeweight="1pt">
                 <v:stroke joinstyle="miter"/>
                 <v:textbox>
                   <w:txbxContent>
@@ -929,7 +939,7 @@
         <mc:AlternateContent>
           <mc:Choice Requires="wps">
             <w:drawing>
-              <wp:anchor distT="0" distB="0" distL="114300" distR="114300" simplePos="0" relativeHeight="251685888" behindDoc="0" locked="0" layoutInCell="1" allowOverlap="1" wp14:anchorId="1638A1C9" wp14:editId="4BE78A91">
+              <wp:anchor distT="0" distB="0" distL="114300" distR="114300" simplePos="0" relativeHeight="251685888" behindDoc="0" locked="0" layoutInCell="1" allowOverlap="1" wp14:anchorId="1638A1C9" wp14:editId="22E25F94">
                 <wp:simplePos x="0" y="0"/>
                 <wp:positionH relativeFrom="column">
                   <wp:posOffset>4462145</wp:posOffset>
@@ -959,6 +969,11 @@
                             <a:lumMod val="85000"/>
                           </a:schemeClr>
                         </a:solidFill>
+                        <a:ln>
+                          <a:solidFill>
+                            <a:schemeClr val="tx1"/>
+                          </a:solidFill>
+                        </a:ln>
                       </wps:spPr>
                       <wps:style>
                         <a:lnRef idx="2">
@@ -1032,7 +1047,7 @@
           </mc:Choice>
           <mc:Fallback>
             <w:pict>
-              <v:roundrect w14:anchorId="1638A1C9" id="Rounded Rectangle 16" o:spid="_x0000_s1031" style="position:absolute;margin-left:351.35pt;margin-top:184pt;width:127.65pt;height:62.9pt;z-index:251685888;visibility:visible;mso-wrap-style:square;mso-width-percent:0;mso-height-percent:0;mso-wrap-distance-left:9pt;mso-wrap-distance-top:0;mso-wrap-distance-right:9pt;mso-wrap-distance-bottom:0;mso-position-horizontal:absolute;mso-position-horizontal-relative:text;mso-position-vertical:absolute;mso-position-vertical-relative:text;mso-width-percent:0;mso-height-percent:0;mso-width-relative:margin;mso-height-relative:margin;v-text-anchor:middle" arcsize="10923f" o:gfxdata="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" fillcolor="#d8d8d8 [2732]" strokecolor="#1f3763 [1604]" strokeweight="1pt">
+              <v:roundrect w14:anchorId="1638A1C9" id="Rounded Rectangle 16" o:spid="_x0000_s1031" style="position:absolute;margin-left:351.35pt;margin-top:184pt;width:127.65pt;height:62.9pt;z-index:251685888;visibility:visible;mso-wrap-style:square;mso-width-percent:0;mso-height-percent:0;mso-wrap-distance-left:9pt;mso-wrap-distance-top:0;mso-wrap-distance-right:9pt;mso-wrap-distance-bottom:0;mso-position-horizontal:absolute;mso-position-horizontal-relative:text;mso-position-vertical:absolute;mso-position-vertical-relative:text;mso-width-percent:0;mso-height-percent:0;mso-width-relative:margin;mso-height-relative:margin;v-text-anchor:middle" arcsize="10923f" o:gfxdata="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" fillcolor="#d8d8d8 [2732]" strokecolor="black [3213]" strokeweight="1pt">
                 <v:stroke joinstyle="miter"/>
                 <v:textbox>
                   <w:txbxContent>
@@ -1083,7 +1098,7 @@
         <mc:AlternateContent>
           <mc:Choice Requires="wps">
             <w:drawing>
-              <wp:anchor distT="0" distB="0" distL="114300" distR="114300" simplePos="0" relativeHeight="251683840" behindDoc="0" locked="0" layoutInCell="1" allowOverlap="1" wp14:anchorId="72D10187" wp14:editId="0CBBCC19">
+              <wp:anchor distT="0" distB="0" distL="114300" distR="114300" simplePos="0" relativeHeight="251683840" behindDoc="0" locked="0" layoutInCell="1" allowOverlap="1" wp14:anchorId="72D10187" wp14:editId="6179655D">
                 <wp:simplePos x="0" y="0"/>
                 <wp:positionH relativeFrom="column">
                   <wp:posOffset>2818130</wp:posOffset>
@@ -1113,6 +1128,11 @@
                             <a:lumMod val="85000"/>
                           </a:schemeClr>
                         </a:solidFill>
+                        <a:ln>
+                          <a:solidFill>
+                            <a:schemeClr val="tx1"/>
+                          </a:solidFill>
+                        </a:ln>
                       </wps:spPr>
                       <wps:style>
                         <a:lnRef idx="2">
@@ -1176,7 +1196,7 @@
           </mc:Choice>
           <mc:Fallback>
             <w:pict>
-              <v:roundrect w14:anchorId="72D10187" id="Rounded Rectangle 15" o:spid="_x0000_s1032" style="position:absolute;margin-left:221.9pt;margin-top:184pt;width:122.45pt;height:62.9pt;z-index:251683840;visibility:visible;mso-wrap-style:square;mso-width-percent:0;mso-height-percent:0;mso-wrap-distance-left:9pt;mso-wrap-distance-top:0;mso-wrap-distance-right:9pt;mso-wrap-distance-bottom:0;mso-position-horizontal:absolute;mso-position-horizontal-relative:text;mso-position-vertical:absolute;mso-position-vertical-relative:text;mso-width-percent:0;mso-height-percent:0;mso-width-relative:margin;mso-height-relative:margin;v-text-anchor:middle" arcsize="10923f" o:gfxdata="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" fillcolor="#d8d8d8 [2732]" strokecolor="#1f3763 [1604]" strokeweight="1pt">
+              <v:roundrect w14:anchorId="72D10187" id="Rounded Rectangle 15" o:spid="_x0000_s1032" style="position:absolute;margin-left:221.9pt;margin-top:184pt;width:122.45pt;height:62.9pt;z-index:251683840;visibility:visible;mso-wrap-style:square;mso-width-percent:0;mso-height-percent:0;mso-wrap-distance-left:9pt;mso-wrap-distance-top:0;mso-wrap-distance-right:9pt;mso-wrap-distance-bottom:0;mso-position-horizontal:absolute;mso-position-horizontal-relative:text;mso-position-vertical:absolute;mso-position-vertical-relative:text;mso-width-percent:0;mso-height-percent:0;mso-width-relative:margin;mso-height-relative:margin;v-text-anchor:middle" arcsize="10923f" o:gfxdata="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" fillcolor="#d8d8d8 [2732]" strokecolor="black [3213]" strokeweight="1pt">
                 <v:stroke joinstyle="miter"/>
                 <v:textbox>
                   <w:txbxContent>
@@ -1217,7 +1237,7 @@
         <mc:AlternateContent>
           <mc:Choice Requires="wps">
             <w:drawing>
-              <wp:anchor distT="0" distB="0" distL="114300" distR="114300" simplePos="0" relativeHeight="251689984" behindDoc="0" locked="0" layoutInCell="1" allowOverlap="1" wp14:anchorId="004B1E28" wp14:editId="1B919262">
+              <wp:anchor distT="0" distB="0" distL="114300" distR="114300" simplePos="0" relativeHeight="251689984" behindDoc="0" locked="0" layoutInCell="1" allowOverlap="1" wp14:anchorId="004B1E28" wp14:editId="09328E42">
                 <wp:simplePos x="0" y="0"/>
                 <wp:positionH relativeFrom="column">
                   <wp:posOffset>7950835</wp:posOffset>
@@ -1247,6 +1267,11 @@
                             <a:lumMod val="85000"/>
                           </a:schemeClr>
                         </a:solidFill>
+                        <a:ln>
+                          <a:solidFill>
+                            <a:schemeClr val="tx1"/>
+                          </a:solidFill>
+                        </a:ln>
                       </wps:spPr>
                       <wps:style>
                         <a:lnRef idx="2">
@@ -1310,7 +1335,7 @@
           </mc:Choice>
           <mc:Fallback>
             <w:pict>
-              <v:roundrect w14:anchorId="004B1E28" id="Rounded Rectangle 18" o:spid="_x0000_s1033" style="position:absolute;margin-left:626.05pt;margin-top:181.9pt;width:129.7pt;height:64.7pt;z-index:251689984;visibility:visible;mso-wrap-style:square;mso-width-percent:0;mso-height-percent:0;mso-wrap-distance-left:9pt;mso-wrap-distance-top:0;mso-wrap-distance-right:9pt;mso-wrap-distance-bottom:0;mso-position-horizontal:absolute;mso-position-horizontal-relative:text;mso-position-vertical:absolute;mso-position-vertical-relative:text;mso-width-percent:0;mso-height-percent:0;mso-width-relative:margin;mso-height-relative:margin;v-text-anchor:middle" arcsize="10923f" o:gfxdata="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" fillcolor="#d8d8d8 [2732]" strokecolor="#1f3763 [1604]" strokeweight="1pt">
+              <v:roundrect w14:anchorId="004B1E28" id="Rounded Rectangle 18" o:spid="_x0000_s1033" style="position:absolute;margin-left:626.05pt;margin-top:181.9pt;width:129.7pt;height:64.7pt;z-index:251689984;visibility:visible;mso-wrap-style:square;mso-width-percent:0;mso-height-percent:0;mso-wrap-distance-left:9pt;mso-wrap-distance-top:0;mso-wrap-distance-right:9pt;mso-wrap-distance-bottom:0;mso-position-horizontal:absolute;mso-position-horizontal-relative:text;mso-position-vertical:absolute;mso-position-vertical-relative:text;mso-width-percent:0;mso-height-percent:0;mso-width-relative:margin;mso-height-relative:margin;v-text-anchor:middle" arcsize="10923f" o:gfxdata="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" fillcolor="#d8d8d8 [2732]" strokecolor="black [3213]" strokeweight="1pt">
                 <v:stroke joinstyle="miter"/>
                 <v:textbox>
                   <w:txbxContent>
@@ -1351,7 +1376,7 @@
         <mc:AlternateContent>
           <mc:Choice Requires="wps">
             <w:drawing>
-              <wp:anchor distT="0" distB="0" distL="114300" distR="114300" simplePos="0" relativeHeight="251687936" behindDoc="0" locked="0" layoutInCell="1" allowOverlap="1" wp14:anchorId="4AF3E46C" wp14:editId="3AA96F07">
+              <wp:anchor distT="0" distB="0" distL="114300" distR="114300" simplePos="0" relativeHeight="251687936" behindDoc="0" locked="0" layoutInCell="1" allowOverlap="1" wp14:anchorId="4AF3E46C" wp14:editId="73883BE9">
                 <wp:simplePos x="0" y="0"/>
                 <wp:positionH relativeFrom="column">
                   <wp:posOffset>6206490</wp:posOffset>
@@ -1381,6 +1406,11 @@
                             <a:lumMod val="85000"/>
                           </a:schemeClr>
                         </a:solidFill>
+                        <a:ln>
+                          <a:solidFill>
+                            <a:schemeClr val="tx1"/>
+                          </a:solidFill>
+                        </a:ln>
                       </wps:spPr>
                       <wps:style>
                         <a:lnRef idx="2">
@@ -1444,7 +1474,7 @@
           </mc:Choice>
           <mc:Fallback>
             <w:pict>
-              <v:roundrect w14:anchorId="4AF3E46C" id="Rounded Rectangle 17" o:spid="_x0000_s1034" style="position:absolute;margin-left:488.7pt;margin-top:181.9pt;width:125.5pt;height:64.7pt;z-index:251687936;visibility:visible;mso-wrap-style:square;mso-width-percent:0;mso-height-percent:0;mso-wrap-distance-left:9pt;mso-wrap-distance-top:0;mso-wrap-distance-right:9pt;mso-wrap-distance-bottom:0;mso-position-horizontal:absolute;mso-position-horizontal-relative:text;mso-position-vertical:absolute;mso-position-vertical-relative:text;mso-width-percent:0;mso-height-percent:0;mso-width-relative:margin;mso-height-relative:margin;v-text-anchor:middle" arcsize="10923f" o:gfxdata="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" fillcolor="#d8d8d8 [2732]" strokecolor="#1f3763 [1604]" strokeweight="1pt">
+              <v:roundrect w14:anchorId="4AF3E46C" id="Rounded Rectangle 17" o:spid="_x0000_s1034" style="position:absolute;margin-left:488.7pt;margin-top:181.9pt;width:125.5pt;height:64.7pt;z-index:251687936;visibility:visible;mso-wrap-style:square;mso-width-percent:0;mso-height-percent:0;mso-wrap-distance-left:9pt;mso-wrap-distance-top:0;mso-wrap-distance-right:9pt;mso-wrap-distance-bottom:0;mso-position-horizontal:absolute;mso-position-horizontal-relative:text;mso-position-vertical:absolute;mso-position-vertical-relative:text;mso-width-percent:0;mso-height-percent:0;mso-width-relative:margin;mso-height-relative:margin;v-text-anchor:middle" arcsize="10923f" o:gfxdata="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" fillcolor="#d8d8d8 [2732]" strokecolor="black [3213]" strokeweight="1pt">
                 <v:stroke joinstyle="miter"/>
                 <v:textbox>
                   <w:txbxContent>
@@ -1485,7 +1515,7 @@
         <mc:AlternateContent>
           <mc:Choice Requires="wpg">
             <w:drawing>
-              <wp:anchor distT="0" distB="0" distL="114300" distR="114300" simplePos="0" relativeHeight="251708416" behindDoc="0" locked="0" layoutInCell="1" allowOverlap="1" wp14:anchorId="10769FA5" wp14:editId="11152694">
+              <wp:anchor distT="0" distB="0" distL="114300" distR="114300" simplePos="0" relativeHeight="251708416" behindDoc="0" locked="0" layoutInCell="1" allowOverlap="1" wp14:anchorId="10769FA5" wp14:editId="4C6F53DA">
                 <wp:simplePos x="0" y="0"/>
                 <wp:positionH relativeFrom="column">
                   <wp:posOffset>7109460</wp:posOffset>
@@ -1623,10 +1653,21 @@
           </mc:Choice>
           <mc:Fallback>
             <w:pict>
-              <v:group w14:anchorId="2028D0AA" id="Group 33" o:spid="_x0000_s1026" style="position:absolute;margin-left:559.8pt;margin-top:151.55pt;width:129.4pt;height:29.9pt;z-index:251708416" coordsize="16438,3801" o:gfxdata="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">
+              <v:group w14:anchorId="7406AAA2" id="Group 33" o:spid="_x0000_s1026" style="position:absolute;margin-left:559.8pt;margin-top:151.55pt;width:129.4pt;height:29.9pt;z-index:251708416" coordsize="16438,3801" o:gfxdata="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">
                 <v:line id="Straight Connector 34" o:spid="_x0000_s1027" style="position:absolute;visibility:visible;mso-wrap-style:square" from="7705,0" to="7705,2365" o:connectortype="straight" o:gfxdata="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" strokecolor="black [3213]" strokeweight="1pt">
                   <v:stroke joinstyle="miter"/>
                 </v:line>
+                <v:shapetype id="_x0000_t34" coordsize="21600,21600" o:spt="34" o:oned="t" adj="10800" path="m,l@0,0@0,21600,21600,21600e" filled="f">
+                  <v:stroke joinstyle="miter"/>
+                  <v:formulas>
+                    <v:f eqn="val #0"/>
+                  </v:formulas>
+                  <v:path arrowok="t" fillok="f" o:connecttype="none"/>
+                  <v:handles>
+                    <v:h position="#0,center"/>
+                  </v:handles>
+                  <o:lock v:ext="edit" shapetype="t"/>
+                </v:shapetype>
                 <v:shape id="Elbow Connector 35" o:spid="_x0000_s1028" type="#_x0000_t34" style="position:absolute;top:2260;width:7705;height:1541;flip:x;visibility:visible;mso-wrap-style:square" o:connectortype="elbow" o:gfxdata="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" adj="21600" strokecolor="black [3213]" strokeweight="1pt">
                   <v:stroke endarrow="block"/>
                 </v:shape>
@@ -1646,7 +1687,7 @@
         <mc:AlternateContent>
           <mc:Choice Requires="wpg">
             <w:drawing>
-              <wp:anchor distT="0" distB="0" distL="114300" distR="114300" simplePos="0" relativeHeight="251704320" behindDoc="0" locked="0" layoutInCell="1" allowOverlap="1" wp14:anchorId="2AE18295" wp14:editId="7375B6BB">
+              <wp:anchor distT="0" distB="0" distL="114300" distR="114300" simplePos="0" relativeHeight="251704320" behindDoc="0" locked="0" layoutInCell="1" allowOverlap="1" wp14:anchorId="2AE18295" wp14:editId="65F0B5EC">
                 <wp:simplePos x="0" y="0"/>
                 <wp:positionH relativeFrom="column">
                   <wp:posOffset>236220</wp:posOffset>
@@ -1784,7 +1825,7 @@
           </mc:Choice>
           <mc:Fallback>
             <w:pict>
-              <v:group w14:anchorId="1AAC22E9" id="Group 28" o:spid="_x0000_s1026" style="position:absolute;margin-left:18.6pt;margin-top:151.55pt;width:129.4pt;height:29.9pt;z-index:251704320" coordsize="16438,3801" o:gfxdata="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">
+              <v:group w14:anchorId="0D2CDF82" id="Group 28" o:spid="_x0000_s1026" style="position:absolute;margin-left:18.6pt;margin-top:151.55pt;width:129.4pt;height:29.9pt;z-index:251704320" coordsize="16438,3801" o:gfxdata="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">
                 <v:line id="Straight Connector 25" o:spid="_x0000_s1027" style="position:absolute;visibility:visible;mso-wrap-style:square" from="7705,0" to="7705,2365" o:connectortype="straight" o:gfxdata="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" strokecolor="black [3213]" strokeweight="1pt">
                   <v:stroke joinstyle="miter"/>
                 </v:line>
@@ -1807,7 +1848,7 @@
         <mc:AlternateContent>
           <mc:Choice Requires="wpg">
             <w:drawing>
-              <wp:anchor distT="0" distB="0" distL="114300" distR="114300" simplePos="0" relativeHeight="251706368" behindDoc="0" locked="0" layoutInCell="1" allowOverlap="1" wp14:anchorId="183FF4F2" wp14:editId="05F02244">
+              <wp:anchor distT="0" distB="0" distL="114300" distR="114300" simplePos="0" relativeHeight="251706368" behindDoc="0" locked="0" layoutInCell="1" allowOverlap="1" wp14:anchorId="183FF4F2" wp14:editId="5E8015DE">
                 <wp:simplePos x="0" y="0"/>
                 <wp:positionH relativeFrom="column">
                   <wp:posOffset>3688080</wp:posOffset>
@@ -1945,7 +1986,7 @@
           </mc:Choice>
           <mc:Fallback>
             <w:pict>
-              <v:group w14:anchorId="4874F884" id="Group 29" o:spid="_x0000_s1026" style="position:absolute;margin-left:290.4pt;margin-top:151.7pt;width:129.4pt;height:29.9pt;z-index:251706368" coordsize="16438,3801" o:gfxdata="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">
+              <v:group w14:anchorId="4B3C04E8" id="Group 29" o:spid="_x0000_s1026" style="position:absolute;margin-left:290.4pt;margin-top:151.7pt;width:129.4pt;height:29.9pt;z-index:251706368" coordsize="16438,3801" o:gfxdata="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">
                 <v:line id="Straight Connector 30" o:spid="_x0000_s1027" style="position:absolute;visibility:visible;mso-wrap-style:square" from="7705,0" to="7705,2365" o:connectortype="straight" o:gfxdata="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" strokecolor="black [3213]" strokeweight="1pt">
                   <v:stroke joinstyle="miter"/>
                 </v:line>
@@ -1968,7 +2009,7 @@
         <mc:AlternateContent>
           <mc:Choice Requires="wps">
             <w:drawing>
-              <wp:anchor distT="0" distB="0" distL="114300" distR="114300" simplePos="0" relativeHeight="251697152" behindDoc="0" locked="0" layoutInCell="1" allowOverlap="1" wp14:anchorId="19E974F9" wp14:editId="685F47C4">
+              <wp:anchor distT="0" distB="0" distL="114300" distR="114300" simplePos="0" relativeHeight="251697152" behindDoc="0" locked="0" layoutInCell="1" allowOverlap="1" wp14:anchorId="19E974F9" wp14:editId="72D3DE81">
                 <wp:simplePos x="0" y="0"/>
                 <wp:positionH relativeFrom="column">
                   <wp:posOffset>4479061</wp:posOffset>
@@ -2031,7 +2072,7 @@
           </mc:Choice>
           <mc:Fallback>
             <w:pict>
-              <v:shape w14:anchorId="41D2C649" id="Elbow Connector 22" o:spid="_x0000_s1026" type="#_x0000_t34" style="position:absolute;margin-left:352.7pt;margin-top:92.7pt;width:269.1pt;height:11.8pt;z-index:251697152;visibility:visible;mso-wrap-style:square;mso-width-percent:0;mso-height-percent:0;mso-wrap-distance-left:9pt;mso-wrap-distance-top:0;mso-wrap-distance-right:9pt;mso-wrap-distance-bottom:0;mso-position-horizontal:absolute;mso-position-horizontal-relative:text;mso-position-vertical:absolute;mso-position-vertical-relative:text;mso-width-percent:0;mso-height-percent:0;mso-width-relative:margin;mso-height-relative:margin" o:gfxdata="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" adj="21632" strokecolor="black [3213]" strokeweight="1pt">
+              <v:shape w14:anchorId="6D906423" id="Elbow Connector 22" o:spid="_x0000_s1026" type="#_x0000_t34" style="position:absolute;margin-left:352.7pt;margin-top:92.7pt;width:269.1pt;height:11.8pt;z-index:251697152;visibility:visible;mso-wrap-style:square;mso-width-percent:0;mso-height-percent:0;mso-wrap-distance-left:9pt;mso-wrap-distance-top:0;mso-wrap-distance-right:9pt;mso-wrap-distance-bottom:0;mso-position-horizontal:absolute;mso-position-horizontal-relative:text;mso-position-vertical:absolute;mso-position-vertical-relative:text;mso-width-percent:0;mso-height-percent:0;mso-width-relative:margin;mso-height-relative:margin" o:gfxdata="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" adj="21632" strokecolor="black [3213]" strokeweight="1pt">
                 <v:stroke endarrow="block"/>
               </v:shape>
             </w:pict>
@@ -2046,7 +2087,7 @@
         <mc:AlternateContent>
           <mc:Choice Requires="wps">
             <w:drawing>
-              <wp:anchor distT="0" distB="0" distL="114300" distR="114300" simplePos="0" relativeHeight="251719680" behindDoc="0" locked="0" layoutInCell="1" allowOverlap="1" wp14:anchorId="20BEADF4" wp14:editId="2A512BD5">
+              <wp:anchor distT="0" distB="0" distL="114300" distR="114300" simplePos="0" relativeHeight="251719680" behindDoc="0" locked="0" layoutInCell="1" allowOverlap="1" wp14:anchorId="20BEADF4" wp14:editId="450BFA8B">
                 <wp:simplePos x="0" y="0"/>
                 <wp:positionH relativeFrom="column">
                   <wp:posOffset>4454311</wp:posOffset>
@@ -2101,7 +2142,11 @@
           </mc:Choice>
           <mc:Fallback>
             <w:pict>
-              <v:shape w14:anchorId="1DC0FDDA" id="Straight Arrow Connector 6" o:spid="_x0000_s1026" type="#_x0000_t32" style="position:absolute;margin-left:350.75pt;margin-top:77.8pt;width:0;height:26.6pt;z-index:251719680;visibility:visible;mso-wrap-style:square;mso-wrap-distance-left:9pt;mso-wrap-distance-top:0;mso-wrap-distance-right:9pt;mso-wrap-distance-bottom:0;mso-position-horizontal:absolute;mso-position-horizontal-relative:text;mso-position-vertical:absolute;mso-position-vertical-relative:text" o:gfxdata="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" strokecolor="black [3213]" strokeweight=".5pt">
+              <v:shapetype w14:anchorId="3A3CA210" id="_x0000_t32" coordsize="21600,21600" o:spt="32" o:oned="t" path="m,l21600,21600e" filled="f">
+                <v:path arrowok="t" fillok="f" o:connecttype="none"/>
+                <o:lock v:ext="edit" shapetype="t"/>
+              </v:shapetype>
+              <v:shape id="Straight Arrow Connector 6" o:spid="_x0000_s1026" type="#_x0000_t32" style="position:absolute;margin-left:350.75pt;margin-top:77.8pt;width:0;height:26.6pt;z-index:251719680;visibility:visible;mso-wrap-style:square;mso-wrap-distance-left:9pt;mso-wrap-distance-top:0;mso-wrap-distance-right:9pt;mso-wrap-distance-bottom:0;mso-position-horizontal:absolute;mso-position-horizontal-relative:text;mso-position-vertical:absolute;mso-position-vertical-relative:text" o:gfxdata="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" strokecolor="black [3213]" strokeweight=".5pt">
                 <v:stroke endarrow="block" joinstyle="miter"/>
               </v:shape>
             </w:pict>
@@ -2116,7 +2161,7 @@
         <mc:AlternateContent>
           <mc:Choice Requires="wps">
             <w:drawing>
-              <wp:anchor distT="0" distB="0" distL="114300" distR="114300" simplePos="0" relativeHeight="251695104" behindDoc="0" locked="0" layoutInCell="1" allowOverlap="1" wp14:anchorId="29F6F3E4" wp14:editId="070B4700">
+              <wp:anchor distT="0" distB="0" distL="114300" distR="114300" simplePos="0" relativeHeight="251695104" behindDoc="0" locked="0" layoutInCell="1" allowOverlap="1" wp14:anchorId="29F6F3E4" wp14:editId="77976DC0">
                 <wp:simplePos x="0" y="0"/>
                 <wp:positionH relativeFrom="column">
                   <wp:posOffset>1002225</wp:posOffset>
@@ -2179,7 +2224,7 @@
           </mc:Choice>
           <mc:Fallback>
             <w:pict>
-              <v:shape w14:anchorId="63A19202" id="Elbow Connector 21" o:spid="_x0000_s1026" type="#_x0000_t34" style="position:absolute;margin-left:78.9pt;margin-top:92.65pt;width:274.2pt;height:11.75pt;flip:x;z-index:251695104;visibility:visible;mso-wrap-style:square;mso-width-percent:0;mso-height-percent:0;mso-wrap-distance-left:9pt;mso-wrap-distance-top:0;mso-wrap-distance-right:9pt;mso-wrap-distance-bottom:0;mso-position-horizontal:absolute;mso-position-horizontal-relative:text;mso-position-vertical:absolute;mso-position-vertical-relative:text;mso-width-percent:0;mso-height-percent:0;mso-width-relative:margin;mso-height-relative:margin" o:gfxdata="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" adj="21600" strokecolor="black [3213]" strokeweight="1pt">
+              <v:shape w14:anchorId="632A3099" id="Elbow Connector 21" o:spid="_x0000_s1026" type="#_x0000_t34" style="position:absolute;margin-left:78.9pt;margin-top:92.65pt;width:274.2pt;height:11.75pt;flip:x;z-index:251695104;visibility:visible;mso-wrap-style:square;mso-width-percent:0;mso-height-percent:0;mso-wrap-distance-left:9pt;mso-wrap-distance-top:0;mso-wrap-distance-right:9pt;mso-wrap-distance-bottom:0;mso-position-horizontal:absolute;mso-position-horizontal-relative:text;mso-position-vertical:absolute;mso-position-vertical-relative:text;mso-width-percent:0;mso-height-percent:0;mso-width-relative:margin;mso-height-relative:margin" o:gfxdata="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" adj="21600" strokecolor="black [3213]" strokeweight="1pt">
                 <v:stroke endarrow="block"/>
               </v:shape>
             </w:pict>
@@ -2194,7 +2239,7 @@
         <mc:AlternateContent>
           <mc:Choice Requires="wps">
             <w:drawing>
-              <wp:anchor distT="0" distB="0" distL="114300" distR="114300" simplePos="0" relativeHeight="251663360" behindDoc="0" locked="0" layoutInCell="1" allowOverlap="1" wp14:anchorId="0580C36B" wp14:editId="56AF7C74">
+              <wp:anchor distT="0" distB="0" distL="114300" distR="114300" simplePos="0" relativeHeight="251663360" behindDoc="0" locked="0" layoutInCell="1" allowOverlap="1" wp14:anchorId="0580C36B" wp14:editId="075A54FE">
                 <wp:simplePos x="0" y="0"/>
                 <wp:positionH relativeFrom="column">
                   <wp:posOffset>7170420</wp:posOffset>
@@ -2224,6 +2269,11 @@
                             <a:lumMod val="75000"/>
                           </a:schemeClr>
                         </a:solidFill>
+                        <a:ln>
+                          <a:solidFill>
+                            <a:schemeClr val="tx1"/>
+                          </a:solidFill>
+                        </a:ln>
                       </wps:spPr>
                       <wps:style>
                         <a:lnRef idx="2">
@@ -2281,7 +2331,7 @@
           </mc:Choice>
           <mc:Fallback>
             <w:pict>
-              <v:roundrect w14:anchorId="0580C36B" id="Rounded Rectangle 4" o:spid="_x0000_s1035" style="position:absolute;margin-left:564.6pt;margin-top:104.5pt;width:113.25pt;height:46.9pt;z-index:251663360;visibility:visible;mso-wrap-style:square;mso-wrap-distance-left:9pt;mso-wrap-distance-top:0;mso-wrap-distance-right:9pt;mso-wrap-distance-bottom:0;mso-position-horizontal:absolute;mso-position-horizontal-relative:text;mso-position-vertical:absolute;mso-position-vertical-relative:text;v-text-anchor:middle" arcsize="10923f" o:gfxdata="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" fillcolor="#bfbfbf [2412]" strokecolor="#1f3763 [1604]" strokeweight="1pt">
+              <v:roundrect w14:anchorId="0580C36B" id="Rounded Rectangle 4" o:spid="_x0000_s1035" style="position:absolute;margin-left:564.6pt;margin-top:104.5pt;width:113.25pt;height:46.9pt;z-index:251663360;visibility:visible;mso-wrap-style:square;mso-wrap-distance-left:9pt;mso-wrap-distance-top:0;mso-wrap-distance-right:9pt;mso-wrap-distance-bottom:0;mso-position-horizontal:absolute;mso-position-horizontal-relative:text;mso-position-vertical:absolute;mso-position-vertical-relative:text;v-text-anchor:middle" arcsize="10923f" o:gfxdata="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" fillcolor="#bfbfbf [2412]" strokecolor="black [3213]" strokeweight="1pt">
                 <v:stroke joinstyle="miter"/>
                 <v:textbox>
                   <w:txbxContent>
@@ -2322,7 +2372,7 @@
         <mc:AlternateContent>
           <mc:Choice Requires="wps">
             <w:drawing>
-              <wp:anchor distT="0" distB="0" distL="114300" distR="114300" simplePos="0" relativeHeight="251659264" behindDoc="0" locked="0" layoutInCell="1" allowOverlap="1" wp14:anchorId="1A2347BD" wp14:editId="2546437C">
+              <wp:anchor distT="0" distB="0" distL="114300" distR="114300" simplePos="0" relativeHeight="251659264" behindDoc="0" locked="0" layoutInCell="1" allowOverlap="1" wp14:anchorId="1A2347BD" wp14:editId="2F7B39AA">
                 <wp:simplePos x="0" y="0"/>
                 <wp:positionH relativeFrom="column">
                   <wp:posOffset>287655</wp:posOffset>
@@ -2352,6 +2402,11 @@
                             <a:lumMod val="75000"/>
                           </a:schemeClr>
                         </a:solidFill>
+                        <a:ln>
+                          <a:solidFill>
+                            <a:schemeClr val="tx1"/>
+                          </a:solidFill>
+                        </a:ln>
                       </wps:spPr>
                       <wps:style>
                         <a:lnRef idx="2">
@@ -2409,7 +2464,7 @@
           </mc:Choice>
           <mc:Fallback>
             <w:pict>
-              <v:roundrect w14:anchorId="1A2347BD" id="Rounded Rectangle 2" o:spid="_x0000_s1036" style="position:absolute;margin-left:22.65pt;margin-top:104.55pt;width:113.25pt;height:46.9pt;z-index:251659264;visibility:visible;mso-wrap-style:square;mso-wrap-distance-left:9pt;mso-wrap-distance-top:0;mso-wrap-distance-right:9pt;mso-wrap-distance-bottom:0;mso-position-horizontal:absolute;mso-position-horizontal-relative:text;mso-position-vertical:absolute;mso-position-vertical-relative:text;v-text-anchor:middle" arcsize="10923f" o:gfxdata="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" fillcolor="#bfbfbf [2412]" strokecolor="#1f3763 [1604]" strokeweight="1pt">
+              <v:roundrect w14:anchorId="1A2347BD" id="Rounded Rectangle 2" o:spid="_x0000_s1036" style="position:absolute;margin-left:22.65pt;margin-top:104.55pt;width:113.25pt;height:46.9pt;z-index:251659264;visibility:visible;mso-wrap-style:square;mso-wrap-distance-left:9pt;mso-wrap-distance-top:0;mso-wrap-distance-right:9pt;mso-wrap-distance-bottom:0;mso-position-horizontal:absolute;mso-position-horizontal-relative:text;mso-position-vertical:absolute;mso-position-vertical-relative:text;v-text-anchor:middle" arcsize="10923f" o:gfxdata="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" fillcolor="#bfbfbf [2412]" strokecolor="black [3213]" strokeweight="1pt">
                 <v:stroke joinstyle="miter"/>
                 <v:textbox>
                   <w:txbxContent>
@@ -2450,7 +2505,7 @@
         <mc:AlternateContent>
           <mc:Choice Requires="wps">
             <w:drawing>
-              <wp:anchor distT="0" distB="0" distL="114300" distR="114300" simplePos="0" relativeHeight="251661312" behindDoc="0" locked="0" layoutInCell="1" allowOverlap="1" wp14:anchorId="1B3A0F09" wp14:editId="1397C19E">
+              <wp:anchor distT="0" distB="0" distL="114300" distR="114300" simplePos="0" relativeHeight="251661312" behindDoc="0" locked="0" layoutInCell="1" allowOverlap="1" wp14:anchorId="1B3A0F09" wp14:editId="255FFABD">
                 <wp:simplePos x="0" y="0"/>
                 <wp:positionH relativeFrom="column">
                   <wp:posOffset>3735705</wp:posOffset>
@@ -2480,6 +2535,11 @@
                             <a:lumMod val="75000"/>
                           </a:schemeClr>
                         </a:solidFill>
+                        <a:ln>
+                          <a:solidFill>
+                            <a:schemeClr val="tx1"/>
+                          </a:solidFill>
+                        </a:ln>
                       </wps:spPr>
                       <wps:style>
                         <a:lnRef idx="2">
@@ -2545,7 +2605,7 @@
           </mc:Choice>
           <mc:Fallback>
             <w:pict>
-              <v:roundrect w14:anchorId="1B3A0F09" id="Rounded Rectangle 3" o:spid="_x0000_s1037" style="position:absolute;margin-left:294.15pt;margin-top:104.5pt;width:113.25pt;height:46.9pt;z-index:251661312;visibility:visible;mso-wrap-style:square;mso-wrap-distance-left:9pt;mso-wrap-distance-top:0;mso-wrap-distance-right:9pt;mso-wrap-distance-bottom:0;mso-position-horizontal:absolute;mso-position-horizontal-relative:text;mso-position-vertical:absolute;mso-position-vertical-relative:text;v-text-anchor:middle" arcsize="10923f" o:gfxdata="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" fillcolor="#bfbfbf [2412]" strokecolor="#1f3763 [1604]" strokeweight="1pt">
+              <v:roundrect w14:anchorId="1B3A0F09" id="Rounded Rectangle 3" o:spid="_x0000_s1037" style="position:absolute;margin-left:294.15pt;margin-top:104.5pt;width:113.25pt;height:46.9pt;z-index:251661312;visibility:visible;mso-wrap-style:square;mso-wrap-distance-left:9pt;mso-wrap-distance-top:0;mso-wrap-distance-right:9pt;mso-wrap-distance-bottom:0;mso-position-horizontal:absolute;mso-position-horizontal-relative:text;mso-position-vertical:absolute;mso-position-vertical-relative:text;v-text-anchor:middle" arcsize="10923f" o:gfxdata="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" fillcolor="#bfbfbf [2412]" strokecolor="black [3213]" strokeweight="1pt">
                 <v:stroke joinstyle="miter"/>
                 <v:textbox>
                   <w:txbxContent>
@@ -2594,7 +2654,7 @@
         <mc:AlternateContent>
           <mc:Choice Requires="wps">
             <w:drawing>
-              <wp:anchor distT="0" distB="0" distL="114300" distR="114300" simplePos="0" relativeHeight="251716608" behindDoc="0" locked="0" layoutInCell="1" allowOverlap="1" wp14:anchorId="7BEF8B08" wp14:editId="3FEB8E82">
+              <wp:anchor distT="0" distB="0" distL="114300" distR="114300" simplePos="0" relativeHeight="251716608" behindDoc="0" locked="0" layoutInCell="1" allowOverlap="1" wp14:anchorId="7BEF8B08" wp14:editId="6E22DF2D">
                 <wp:simplePos x="0" y="0"/>
                 <wp:positionH relativeFrom="column">
                   <wp:posOffset>8218805</wp:posOffset>
@@ -2704,7 +2764,7 @@
         <mc:AlternateContent>
           <mc:Choice Requires="wps">
             <w:drawing>
-              <wp:anchor distT="0" distB="0" distL="114300" distR="114300" simplePos="0" relativeHeight="251717632" behindDoc="0" locked="0" layoutInCell="1" allowOverlap="1" wp14:anchorId="64C738A6" wp14:editId="4AC6EF56">
+              <wp:anchor distT="0" distB="0" distL="114300" distR="114300" simplePos="0" relativeHeight="251717632" behindDoc="0" locked="0" layoutInCell="1" allowOverlap="1" wp14:anchorId="64C738A6" wp14:editId="4AD8BC3B">
                 <wp:simplePos x="0" y="0"/>
                 <wp:positionH relativeFrom="column">
                   <wp:posOffset>8219440</wp:posOffset>
@@ -2814,7 +2874,7 @@
         <mc:AlternateContent>
           <mc:Choice Requires="wps">
             <w:drawing>
-              <wp:anchor distT="0" distB="0" distL="114300" distR="114300" simplePos="0" relativeHeight="251718656" behindDoc="0" locked="0" layoutInCell="1" allowOverlap="1" wp14:anchorId="1147E309" wp14:editId="4CD8957A">
+              <wp:anchor distT="0" distB="0" distL="114300" distR="114300" simplePos="0" relativeHeight="251718656" behindDoc="0" locked="0" layoutInCell="1" allowOverlap="1" wp14:anchorId="1147E309" wp14:editId="77B9F913">
                 <wp:simplePos x="0" y="0"/>
                 <wp:positionH relativeFrom="column">
                   <wp:posOffset>8220168</wp:posOffset>
@@ -2924,7 +2984,7 @@
         <mc:AlternateContent>
           <mc:Choice Requires="wps">
             <w:drawing>
-              <wp:anchor distT="0" distB="0" distL="114300" distR="114300" simplePos="0" relativeHeight="251658240" behindDoc="0" locked="0" layoutInCell="1" allowOverlap="1" wp14:anchorId="74136FCA" wp14:editId="2BEB3DFE">
+              <wp:anchor distT="0" distB="0" distL="114300" distR="114300" simplePos="0" relativeHeight="251658240" behindDoc="0" locked="0" layoutInCell="1" allowOverlap="1" wp14:anchorId="74136FCA" wp14:editId="34953F58">
                 <wp:simplePos x="0" y="0"/>
                 <wp:positionH relativeFrom="column">
                   <wp:posOffset>3372898</wp:posOffset>
@@ -2954,6 +3014,11 @@
                             <a:lumMod val="65000"/>
                           </a:schemeClr>
                         </a:solidFill>
+                        <a:ln>
+                          <a:solidFill>
+                            <a:schemeClr val="tx1"/>
+                          </a:solidFill>
+                        </a:ln>
                       </wps:spPr>
                       <wps:style>
                         <a:lnRef idx="2">
@@ -3011,7 +3076,7 @@
           </mc:Choice>
           <mc:Fallback>
             <w:pict>
-              <v:rect w14:anchorId="74136FCA" id="Rectangle 1" o:spid="_x0000_s1041" style="position:absolute;margin-left:265.6pt;margin-top:25.3pt;width:172.9pt;height:52.3pt;z-index:251658240;visibility:visible;mso-wrap-style:square;mso-wrap-distance-left:9pt;mso-wrap-distance-top:0;mso-wrap-distance-right:9pt;mso-wrap-distance-bottom:0;mso-position-horizontal:absolute;mso-position-horizontal-relative:text;mso-position-vertical:absolute;mso-position-vertical-relative:text;v-text-anchor:middle" o:gfxdata="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" fillcolor="#a5a5a5 [2092]" strokecolor="#1f3763 [1604]" strokeweight="1pt">
+              <v:rect w14:anchorId="74136FCA" id="Rectangle 1" o:spid="_x0000_s1041" style="position:absolute;margin-left:265.6pt;margin-top:25.3pt;width:172.9pt;height:52.3pt;z-index:251658240;visibility:visible;mso-wrap-style:square;mso-wrap-distance-left:9pt;mso-wrap-distance-top:0;mso-wrap-distance-right:9pt;mso-wrap-distance-bottom:0;mso-position-horizontal:absolute;mso-position-horizontal-relative:text;mso-position-vertical:absolute;mso-position-vertical-relative:text;v-text-anchor:middle" o:gfxdata="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" fillcolor="#a5a5a5 [2092]" strokecolor="black [3213]" strokeweight="1pt">
                 <v:textbox>
                   <w:txbxContent>
                     <w:p>
@@ -3114,83 +3179,6 @@
           <mc:Fallback>
             <w:pict>
               <v:roundrect w14:anchorId="03B786C4" id="Rounded Rectangle 9" o:spid="_x0000_s1026" style="position:absolute;margin-left:24.15pt;margin-top:-113.4pt;width:80.1pt;height:29.1pt;z-index:251673600;visibility:visible;mso-wrap-style:square;mso-width-percent:0;mso-height-percent:0;mso-wrap-distance-left:9pt;mso-wrap-distance-top:0;mso-wrap-distance-right:9pt;mso-wrap-distance-bottom:0;mso-position-horizontal:absolute;mso-position-horizontal-relative:text;mso-position-vertical:absolute;mso-position-vertical-relative:text;mso-width-percent:0;mso-height-percent:0;mso-width-relative:margin;mso-height-relative:margin;v-text-anchor:middle" arcsize="10923f" o:gfxdata="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" fillcolor="#4472c4 [3204]" strokecolor="#1f3763 [1604]" strokeweight="1pt">
-                <v:stroke joinstyle="miter"/>
-              </v:roundrect>
-            </w:pict>
-          </mc:Fallback>
-        </mc:AlternateContent>
-      </w:r>
-      <w:r>
-        <w:rPr>
-          <w:rFonts w:ascii="Times New Roman" w:hAnsi="Times New Roman" w:cs="Times New Roman"/>
-          <w:noProof/>
-        </w:rPr>
-        <mc:AlternateContent>
-          <mc:Choice Requires="wps">
-            <w:drawing>
-              <wp:anchor distT="0" distB="0" distL="114300" distR="114300" simplePos="0" relativeHeight="251671552" behindDoc="0" locked="0" layoutInCell="1" allowOverlap="1" wp14:anchorId="4F6BE1CD" wp14:editId="78C264F6">
-                <wp:simplePos x="0" y="0"/>
-                <wp:positionH relativeFrom="column">
-                  <wp:posOffset>152400</wp:posOffset>
-                </wp:positionH>
-                <wp:positionV relativeFrom="paragraph">
-                  <wp:posOffset>-720903</wp:posOffset>
-                </wp:positionV>
-                <wp:extent cx="1017141" cy="369870"/>
-                <wp:effectExtent l="0" t="0" r="12065" b="11430"/>
-                <wp:wrapNone/>
-                <wp:docPr id="8" name="Rounded Rectangle 8"/>
-                <wp:cNvGraphicFramePr/>
-                <a:graphic xmlns:a="http://schemas.openxmlformats.org/drawingml/2006/main">
-                  <a:graphicData uri="http://schemas.microsoft.com/office/word/2010/wordprocessingShape">
-                    <wps:wsp>
-                      <wps:cNvSpPr/>
-                      <wps:spPr>
-                        <a:xfrm>
-                          <a:off x="0" y="0"/>
-                          <a:ext cx="1017141" cy="369870"/>
-                        </a:xfrm>
-                        <a:prstGeom prst="roundRect">
-                          <a:avLst/>
-                        </a:prstGeom>
-                      </wps:spPr>
-                      <wps:style>
-                        <a:lnRef idx="2">
-                          <a:schemeClr val="accent1">
-                            <a:shade val="50000"/>
-                          </a:schemeClr>
-                        </a:lnRef>
-                        <a:fillRef idx="1">
-                          <a:schemeClr val="accent1"/>
-                        </a:fillRef>
-                        <a:effectRef idx="0">
-                          <a:schemeClr val="accent1"/>
-                        </a:effectRef>
-                        <a:fontRef idx="minor">
-                          <a:schemeClr val="lt1"/>
-                        </a:fontRef>
-                      </wps:style>
-                      <wps:bodyPr rot="0" spcFirstLastPara="0" vertOverflow="overflow" horzOverflow="overflow" vert="horz" wrap="square" lIns="91440" tIns="45720" rIns="91440" bIns="45720" numCol="1" spcCol="0" rtlCol="0" fromWordArt="0" anchor="ctr" anchorCtr="0" forceAA="0" compatLnSpc="1">
-                        <a:prstTxWarp prst="textNoShape">
-                          <a:avLst/>
-                        </a:prstTxWarp>
-                        <a:noAutofit/>
-                      </wps:bodyPr>
-                    </wps:wsp>
-                  </a:graphicData>
-                </a:graphic>
-                <wp14:sizeRelH relativeFrom="margin">
-                  <wp14:pctWidth>0</wp14:pctWidth>
-                </wp14:sizeRelH>
-                <wp14:sizeRelV relativeFrom="margin">
-                  <wp14:pctHeight>0</wp14:pctHeight>
-                </wp14:sizeRelV>
-              </wp:anchor>
-            </w:drawing>
-          </mc:Choice>
-          <mc:Fallback>
-            <w:pict>
-              <v:roundrect w14:anchorId="538EAF64" id="Rounded Rectangle 8" o:spid="_x0000_s1026" style="position:absolute;margin-left:12pt;margin-top:-56.75pt;width:80.1pt;height:29.1pt;z-index:251671552;visibility:visible;mso-wrap-style:square;mso-width-percent:0;mso-height-percent:0;mso-wrap-distance-left:9pt;mso-wrap-distance-top:0;mso-wrap-distance-right:9pt;mso-wrap-distance-bottom:0;mso-position-horizontal:absolute;mso-position-horizontal-relative:text;mso-position-vertical:absolute;mso-position-vertical-relative:text;mso-width-percent:0;mso-height-percent:0;mso-width-relative:margin;mso-height-relative:margin;v-text-anchor:middle" arcsize="10923f" o:gfxdata="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" fillcolor="#4472c4 [3204]" strokecolor="#1f3763 [1604]" strokeweight="1pt">
                 <v:stroke joinstyle="miter"/>
               </v:roundrect>
             </w:pict>

--- a/1.Latex Document/2.Report/Objective_Tree_ecasa.docx
+++ b/1.Latex Document/2.Report/Objective_Tree_ecasa.docx
@@ -2,14 +2,14 @@
 <file path=word/document.xml><?xml version="1.0" encoding="utf-8"?>
 <w:document xmlns:wpc="http://schemas.microsoft.com/office/word/2010/wordprocessingCanvas" xmlns:cx="http://schemas.microsoft.com/office/drawing/2014/chartex" xmlns:cx1="http://schemas.microsoft.com/office/drawing/2015/9/8/chartex" xmlns:cx2="http://schemas.microsoft.com/office/drawing/2015/10/21/chartex" xmlns:cx3="http://schemas.microsoft.com/office/drawing/2016/5/9/chartex" xmlns:cx4="http://schemas.microsoft.com/office/drawing/2016/5/10/chartex" xmlns:cx5="http://schemas.microsoft.com/office/drawing/2016/5/11/chartex" xmlns:cx6="http://schemas.microsoft.com/office/drawing/2016/5/12/chartex" xmlns:cx7="http://schemas.microsoft.com/office/drawing/2016/5/13/chartex" xmlns:cx8="http://schemas.microsoft.com/office/drawing/2016/5/14/chartex" xmlns:mc="http://schemas.openxmlformats.org/markup-compatibility/2006" xmlns:aink="http://schemas.microsoft.com/office/drawing/2016/ink" xmlns:am3d="http://schemas.microsoft.com/office/drawing/2017/model3d" xmlns:o="urn:schemas-microsoft-com:office:office" xmlns:r="http://schemas.openxmlformats.org/officeDocument/2006/relationships" xmlns:m="http://schemas.openxmlformats.org/officeDocument/2006/math" xmlns:v="urn:schemas-microsoft-com:vml" xmlns:wp14="http://schemas.microsoft.com/office/word/2010/wordprocessingDrawing" xmlns:wp="http://schemas.openxmlformats.org/drawingml/2006/wordprocessingDrawing" xmlns:w10="urn:schemas-microsoft-com:office:word" xmlns:w="http://schemas.openxmlformats.org/wordprocessingml/2006/main" xmlns:w14="http://schemas.microsoft.com/office/word/2010/wordml" xmlns:w15="http://schemas.microsoft.com/office/word/2012/wordml" xmlns:w16cid="http://schemas.microsoft.com/office/word/2016/wordml/cid" xmlns:w16se="http://schemas.microsoft.com/office/word/2015/wordml/symex" xmlns:wpg="http://schemas.microsoft.com/office/word/2010/wordprocessingGroup" xmlns:wpi="http://schemas.microsoft.com/office/word/2010/wordprocessingInk" xmlns:wne="http://schemas.microsoft.com/office/word/2006/wordml" xmlns:wps="http://schemas.microsoft.com/office/word/2010/wordprocessingShape" mc:Ignorable="w14 w15 w16se w16cid wp14">
   <w:body>
-    <w:bookmarkStart w:id="0" w:name="_GoBack"/>
-    <w:bookmarkEnd w:id="0"/>
     <w:p>
       <w:pPr>
         <w:rPr>
           <w:rFonts w:ascii="Times New Roman" w:hAnsi="Times New Roman" w:cs="Times New Roman"/>
         </w:rPr>
       </w:pPr>
+      <w:bookmarkStart w:id="0" w:name="_GoBack"/>
+      <w:bookmarkEnd w:id="0"/>
       <w:r>
         <w:rPr>
           <w:rFonts w:ascii="Times New Roman" w:hAnsi="Times New Roman" w:cs="Times New Roman"/>
@@ -18,251 +18,18 @@
         <mc:AlternateContent>
           <mc:Choice Requires="wps">
             <w:drawing>
-              <wp:anchor distT="0" distB="0" distL="114300" distR="114300" simplePos="0" relativeHeight="251712512" behindDoc="0" locked="0" layoutInCell="1" allowOverlap="1" wp14:anchorId="062DE6E6" wp14:editId="0269BBA9">
+              <wp:anchor distT="0" distB="0" distL="114300" distR="114300" simplePos="0" relativeHeight="251663360" behindDoc="0" locked="0" layoutInCell="1" allowOverlap="1" wp14:anchorId="0580C36B" wp14:editId="2BD79EB4">
                 <wp:simplePos x="0" y="0"/>
                 <wp:positionH relativeFrom="column">
-                  <wp:posOffset>-372110</wp:posOffset>
+                  <wp:posOffset>7072630</wp:posOffset>
                 </wp:positionH>
                 <wp:positionV relativeFrom="paragraph">
-                  <wp:posOffset>3590290</wp:posOffset>
+                  <wp:posOffset>1327150</wp:posOffset>
                 </wp:positionV>
-                <wp:extent cx="215265" cy="0"/>
-                <wp:effectExtent l="0" t="63500" r="0" b="76200"/>
+                <wp:extent cx="1680210" cy="605790"/>
+                <wp:effectExtent l="0" t="0" r="8890" b="16510"/>
                 <wp:wrapNone/>
-                <wp:docPr id="39" name="Straight Arrow Connector 39"/>
-                <wp:cNvGraphicFramePr/>
-                <a:graphic xmlns:a="http://schemas.openxmlformats.org/drawingml/2006/main">
-                  <a:graphicData uri="http://schemas.microsoft.com/office/word/2010/wordprocessingShape">
-                    <wps:wsp>
-                      <wps:cNvCnPr/>
-                      <wps:spPr>
-                        <a:xfrm>
-                          <a:off x="0" y="0"/>
-                          <a:ext cx="215265" cy="0"/>
-                        </a:xfrm>
-                        <a:prstGeom prst="straightConnector1">
-                          <a:avLst/>
-                        </a:prstGeom>
-                        <a:ln w="12700">
-                          <a:solidFill>
-                            <a:schemeClr val="tx1"/>
-                          </a:solidFill>
-                          <a:tailEnd type="triangle"/>
-                        </a:ln>
-                      </wps:spPr>
-                      <wps:style>
-                        <a:lnRef idx="1">
-                          <a:schemeClr val="accent1"/>
-                        </a:lnRef>
-                        <a:fillRef idx="0">
-                          <a:schemeClr val="accent1"/>
-                        </a:fillRef>
-                        <a:effectRef idx="0">
-                          <a:schemeClr val="accent1"/>
-                        </a:effectRef>
-                        <a:fontRef idx="minor">
-                          <a:schemeClr val="tx1"/>
-                        </a:fontRef>
-                      </wps:style>
-                      <wps:bodyPr/>
-                    </wps:wsp>
-                  </a:graphicData>
-                </a:graphic>
-              </wp:anchor>
-            </w:drawing>
-          </mc:Choice>
-          <mc:Fallback>
-            <w:pict>
-              <v:shapetype w14:anchorId="69EF8DA5" id="_x0000_t32" coordsize="21600,21600" o:spt="32" o:oned="t" path="m,l21600,21600e" filled="f">
-                <v:path arrowok="t" fillok="f" o:connecttype="none"/>
-                <o:lock v:ext="edit" shapetype="t"/>
-              </v:shapetype>
-              <v:shape id="Straight Arrow Connector 39" o:spid="_x0000_s1026" type="#_x0000_t32" style="position:absolute;margin-left:-29.3pt;margin-top:282.7pt;width:16.95pt;height:0;z-index:251712512;visibility:visible;mso-wrap-style:square;mso-wrap-distance-left:9pt;mso-wrap-distance-top:0;mso-wrap-distance-right:9pt;mso-wrap-distance-bottom:0;mso-position-horizontal:absolute;mso-position-horizontal-relative:text;mso-position-vertical:absolute;mso-position-vertical-relative:text" o:gfxdata="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" strokecolor="black [3213]" strokeweight="1pt">
-                <v:stroke endarrow="block" joinstyle="miter"/>
-              </v:shape>
-            </w:pict>
-          </mc:Fallback>
-        </mc:AlternateContent>
-      </w:r>
-      <w:r>
-        <w:rPr>
-          <w:rFonts w:ascii="Times New Roman" w:hAnsi="Times New Roman" w:cs="Times New Roman"/>
-          <w:noProof/>
-        </w:rPr>
-        <mc:AlternateContent>
-          <mc:Choice Requires="wps">
-            <w:drawing>
-              <wp:anchor distT="0" distB="0" distL="114300" distR="114300" simplePos="0" relativeHeight="251710464" behindDoc="0" locked="0" layoutInCell="1" allowOverlap="1" wp14:anchorId="5289D828" wp14:editId="5DAAF444">
-                <wp:simplePos x="0" y="0"/>
-                <wp:positionH relativeFrom="column">
-                  <wp:posOffset>-372110</wp:posOffset>
-                </wp:positionH>
-                <wp:positionV relativeFrom="paragraph">
-                  <wp:posOffset>4174490</wp:posOffset>
-                </wp:positionV>
-                <wp:extent cx="215265" cy="0"/>
-                <wp:effectExtent l="0" t="63500" r="0" b="76200"/>
-                <wp:wrapNone/>
-                <wp:docPr id="38" name="Straight Arrow Connector 38"/>
-                <wp:cNvGraphicFramePr/>
-                <a:graphic xmlns:a="http://schemas.openxmlformats.org/drawingml/2006/main">
-                  <a:graphicData uri="http://schemas.microsoft.com/office/word/2010/wordprocessingShape">
-                    <wps:wsp>
-                      <wps:cNvCnPr/>
-                      <wps:spPr>
-                        <a:xfrm>
-                          <a:off x="0" y="0"/>
-                          <a:ext cx="215265" cy="0"/>
-                        </a:xfrm>
-                        <a:prstGeom prst="straightConnector1">
-                          <a:avLst/>
-                        </a:prstGeom>
-                        <a:ln w="12700">
-                          <a:solidFill>
-                            <a:schemeClr val="tx1"/>
-                          </a:solidFill>
-                          <a:tailEnd type="triangle"/>
-                        </a:ln>
-                      </wps:spPr>
-                      <wps:style>
-                        <a:lnRef idx="1">
-                          <a:schemeClr val="accent1"/>
-                        </a:lnRef>
-                        <a:fillRef idx="0">
-                          <a:schemeClr val="accent1"/>
-                        </a:fillRef>
-                        <a:effectRef idx="0">
-                          <a:schemeClr val="accent1"/>
-                        </a:effectRef>
-                        <a:fontRef idx="minor">
-                          <a:schemeClr val="tx1"/>
-                        </a:fontRef>
-                      </wps:style>
-                      <wps:bodyPr/>
-                    </wps:wsp>
-                  </a:graphicData>
-                </a:graphic>
-              </wp:anchor>
-            </w:drawing>
-          </mc:Choice>
-          <mc:Fallback>
-            <w:pict>
-              <v:shape w14:anchorId="03950ECA" id="Straight Arrow Connector 38" o:spid="_x0000_s1026" type="#_x0000_t32" style="position:absolute;margin-left:-29.3pt;margin-top:328.7pt;width:16.95pt;height:0;z-index:251710464;visibility:visible;mso-wrap-style:square;mso-wrap-distance-left:9pt;mso-wrap-distance-top:0;mso-wrap-distance-right:9pt;mso-wrap-distance-bottom:0;mso-position-horizontal:absolute;mso-position-horizontal-relative:text;mso-position-vertical:absolute;mso-position-vertical-relative:text" o:gfxdata="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" strokecolor="black [3213]" strokeweight="1pt">
-                <v:stroke endarrow="block" joinstyle="miter"/>
-              </v:shape>
-            </w:pict>
-          </mc:Fallback>
-        </mc:AlternateContent>
-      </w:r>
-      <w:r>
-        <w:rPr>
-          <w:rFonts w:ascii="Times New Roman" w:hAnsi="Times New Roman" w:cs="Times New Roman"/>
-          <w:noProof/>
-        </w:rPr>
-        <mc:AlternateContent>
-          <mc:Choice Requires="wps">
-            <w:drawing>
-              <wp:anchor distT="0" distB="0" distL="114300" distR="114300" simplePos="0" relativeHeight="251709440" behindDoc="0" locked="0" layoutInCell="1" allowOverlap="1" wp14:anchorId="76998AFC" wp14:editId="5173AC6F">
-                <wp:simplePos x="0" y="0"/>
-                <wp:positionH relativeFrom="column">
-                  <wp:posOffset>-372110</wp:posOffset>
-                </wp:positionH>
-                <wp:positionV relativeFrom="paragraph">
-                  <wp:posOffset>3136900</wp:posOffset>
-                </wp:positionV>
-                <wp:extent cx="215265" cy="1674495"/>
-                <wp:effectExtent l="12700" t="0" r="26035" b="78105"/>
-                <wp:wrapNone/>
-                <wp:docPr id="37" name="Elbow Connector 37"/>
-                <wp:cNvGraphicFramePr/>
-                <a:graphic xmlns:a="http://schemas.openxmlformats.org/drawingml/2006/main">
-                  <a:graphicData uri="http://schemas.microsoft.com/office/word/2010/wordprocessingShape">
-                    <wps:wsp>
-                      <wps:cNvCnPr/>
-                      <wps:spPr>
-                        <a:xfrm>
-                          <a:off x="0" y="0"/>
-                          <a:ext cx="215265" cy="1674495"/>
-                        </a:xfrm>
-                        <a:prstGeom prst="bentConnector3">
-                          <a:avLst>
-                            <a:gd name="adj1" fmla="val -13"/>
-                          </a:avLst>
-                        </a:prstGeom>
-                        <a:ln w="12700">
-                          <a:solidFill>
-                            <a:schemeClr val="tx1"/>
-                          </a:solidFill>
-                          <a:tailEnd type="triangle"/>
-                        </a:ln>
-                      </wps:spPr>
-                      <wps:style>
-                        <a:lnRef idx="1">
-                          <a:schemeClr val="accent1"/>
-                        </a:lnRef>
-                        <a:fillRef idx="0">
-                          <a:schemeClr val="accent1"/>
-                        </a:fillRef>
-                        <a:effectRef idx="0">
-                          <a:schemeClr val="accent1"/>
-                        </a:effectRef>
-                        <a:fontRef idx="minor">
-                          <a:schemeClr val="tx1"/>
-                        </a:fontRef>
-                      </wps:style>
-                      <wps:bodyPr/>
-                    </wps:wsp>
-                  </a:graphicData>
-                </a:graphic>
-                <wp14:sizeRelH relativeFrom="margin">
-                  <wp14:pctWidth>0</wp14:pctWidth>
-                </wp14:sizeRelH>
-                <wp14:sizeRelV relativeFrom="margin">
-                  <wp14:pctHeight>0</wp14:pctHeight>
-                </wp14:sizeRelV>
-              </wp:anchor>
-            </w:drawing>
-          </mc:Choice>
-          <mc:Fallback>
-            <w:pict>
-              <v:shapetype w14:anchorId="5B77845A" id="_x0000_t34" coordsize="21600,21600" o:spt="34" o:oned="t" adj="10800" path="m,l@0,0@0,21600,21600,21600e" filled="f">
-                <v:stroke joinstyle="miter"/>
-                <v:formulas>
-                  <v:f eqn="val #0"/>
-                </v:formulas>
-                <v:path arrowok="t" fillok="f" o:connecttype="none"/>
-                <v:handles>
-                  <v:h position="#0,center"/>
-                </v:handles>
-                <o:lock v:ext="edit" shapetype="t"/>
-              </v:shapetype>
-              <v:shape id="Elbow Connector 37" o:spid="_x0000_s1026" type="#_x0000_t34" style="position:absolute;margin-left:-29.3pt;margin-top:247pt;width:16.95pt;height:131.85pt;z-index:251709440;visibility:visible;mso-wrap-style:square;mso-width-percent:0;mso-height-percent:0;mso-wrap-distance-left:9pt;mso-wrap-distance-top:0;mso-wrap-distance-right:9pt;mso-wrap-distance-bottom:0;mso-position-horizontal:absolute;mso-position-horizontal-relative:text;mso-position-vertical:absolute;mso-position-vertical-relative:text;mso-width-percent:0;mso-height-percent:0;mso-width-relative:margin;mso-height-relative:margin" o:gfxdata="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" adj="-3" strokecolor="black [3213]" strokeweight="1pt">
-                <v:stroke endarrow="block"/>
-              </v:shape>
-            </w:pict>
-          </mc:Fallback>
-        </mc:AlternateContent>
-      </w:r>
-      <w:r>
-        <w:rPr>
-          <w:rFonts w:ascii="Times New Roman" w:hAnsi="Times New Roman" w:cs="Times New Roman"/>
-          <w:noProof/>
-        </w:rPr>
-        <mc:AlternateContent>
-          <mc:Choice Requires="wps">
-            <w:drawing>
-              <wp:anchor distT="0" distB="0" distL="114300" distR="114300" simplePos="0" relativeHeight="251694080" behindDoc="0" locked="0" layoutInCell="1" allowOverlap="1" wp14:anchorId="301B492C" wp14:editId="082368AF">
-                <wp:simplePos x="0" y="0"/>
-                <wp:positionH relativeFrom="column">
-                  <wp:posOffset>-156210</wp:posOffset>
-                </wp:positionH>
-                <wp:positionV relativeFrom="paragraph">
-                  <wp:posOffset>4625975</wp:posOffset>
-                </wp:positionV>
-                <wp:extent cx="1386205" cy="462280"/>
-                <wp:effectExtent l="0" t="0" r="10795" b="7620"/>
-                <wp:wrapNone/>
-                <wp:docPr id="20" name="Rounded Rectangle 20"/>
+                <wp:docPr id="4" name="Rounded Rectangle 4"/>
                 <wp:cNvGraphicFramePr/>
                 <a:graphic xmlns:a="http://schemas.openxmlformats.org/drawingml/2006/main">
                   <a:graphicData uri="http://schemas.microsoft.com/office/word/2010/wordprocessingShape">
@@ -271,12 +38,21 @@
                       <wps:spPr>
                         <a:xfrm>
                           <a:off x="0" y="0"/>
-                          <a:ext cx="1386205" cy="462280"/>
+                          <a:ext cx="1680210" cy="605790"/>
                         </a:xfrm>
                         <a:prstGeom prst="roundRect">
                           <a:avLst/>
                         </a:prstGeom>
-                        <a:noFill/>
+                        <a:solidFill>
+                          <a:schemeClr val="bg1">
+                            <a:lumMod val="75000"/>
+                          </a:schemeClr>
+                        </a:solidFill>
+                        <a:ln>
+                          <a:solidFill>
+                            <a:schemeClr val="tx1"/>
+                          </a:solidFill>
+                        </a:ln>
                       </wps:spPr>
                       <wps:style>
                         <a:lnRef idx="2">
@@ -302,8 +78,8 @@
                               <w:rPr>
                                 <w:rFonts w:ascii="Times New Roman" w:hAnsi="Times New Roman" w:cs="Times New Roman"/>
                                 <w:color w:val="000000" w:themeColor="text1"/>
-                                <w:sz w:val="20"/>
-                                <w:szCs w:val="20"/>
+                                <w:sz w:val="28"/>
+                                <w:szCs w:val="28"/>
                                 <w:lang w:val="en-US"/>
                               </w:rPr>
                             </w:pPr>
@@ -311,11 +87,11 @@
                               <w:rPr>
                                 <w:rFonts w:ascii="Times New Roman" w:hAnsi="Times New Roman" w:cs="Times New Roman"/>
                                 <w:color w:val="000000" w:themeColor="text1"/>
-                                <w:sz w:val="20"/>
-                                <w:szCs w:val="20"/>
+                                <w:sz w:val="28"/>
+                                <w:szCs w:val="28"/>
                                 <w:lang w:val="en-US"/>
                               </w:rPr>
-                              <w:t>Provide bins for unusable waste</w:t>
+                              <w:t>Provide long-term cost savings</w:t>
                             </w:r>
                           </w:p>
                         </w:txbxContent>
@@ -340,7 +116,7 @@
           </mc:Choice>
           <mc:Fallback>
             <w:pict>
-              <v:roundrect w14:anchorId="301B492C" id="Rounded Rectangle 20" o:spid="_x0000_s1026" style="position:absolute;margin-left:-12.3pt;margin-top:364.25pt;width:109.15pt;height:36.4pt;z-index:251694080;visibility:visible;mso-wrap-style:square;mso-width-percent:0;mso-height-percent:0;mso-wrap-distance-left:9pt;mso-wrap-distance-top:0;mso-wrap-distance-right:9pt;mso-wrap-distance-bottom:0;mso-position-horizontal:absolute;mso-position-horizontal-relative:text;mso-position-vertical:absolute;mso-position-vertical-relative:text;mso-width-percent:0;mso-height-percent:0;mso-width-relative:margin;mso-height-relative:margin;v-text-anchor:middle" arcsize="10923f" o:gfxdata="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" filled="f" strokecolor="#1f3763 [1604]" strokeweight="1pt">
+              <v:roundrect w14:anchorId="0580C36B" id="Rounded Rectangle 4" o:spid="_x0000_s1026" style="position:absolute;margin-left:556.9pt;margin-top:104.5pt;width:132.3pt;height:47.7pt;z-index:251663360;visibility:visible;mso-wrap-style:square;mso-width-percent:0;mso-height-percent:0;mso-wrap-distance-left:9pt;mso-wrap-distance-top:0;mso-wrap-distance-right:9pt;mso-wrap-distance-bottom:0;mso-position-horizontal:absolute;mso-position-horizontal-relative:text;mso-position-vertical:absolute;mso-position-vertical-relative:text;mso-width-percent:0;mso-height-percent:0;mso-width-relative:margin;mso-height-relative:margin;v-text-anchor:middle" arcsize="10923f" o:gfxdata="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" fillcolor="#bfbfbf [2412]" strokecolor="black [3213]" strokeweight="1pt">
                 <v:stroke joinstyle="miter"/>
                 <v:textbox>
                   <w:txbxContent>
@@ -350,8 +126,8 @@
                         <w:rPr>
                           <w:rFonts w:ascii="Times New Roman" w:hAnsi="Times New Roman" w:cs="Times New Roman"/>
                           <w:color w:val="000000" w:themeColor="text1"/>
-                          <w:sz w:val="20"/>
-                          <w:szCs w:val="20"/>
+                          <w:sz w:val="28"/>
+                          <w:szCs w:val="28"/>
                           <w:lang w:val="en-US"/>
                         </w:rPr>
                       </w:pPr>
@@ -359,11 +135,11 @@
                         <w:rPr>
                           <w:rFonts w:ascii="Times New Roman" w:hAnsi="Times New Roman" w:cs="Times New Roman"/>
                           <w:color w:val="000000" w:themeColor="text1"/>
-                          <w:sz w:val="20"/>
-                          <w:szCs w:val="20"/>
+                          <w:sz w:val="28"/>
+                          <w:szCs w:val="28"/>
                           <w:lang w:val="en-US"/>
                         </w:rPr>
-                        <w:t>Provide bins for unusable waste</w:t>
+                        <w:t>Provide long-term cost savings</w:t>
                       </w:r>
                     </w:p>
                   </w:txbxContent>
@@ -381,267 +157,7 @@
         <mc:AlternateContent>
           <mc:Choice Requires="wps">
             <w:drawing>
-              <wp:anchor distT="0" distB="0" distL="114300" distR="114300" simplePos="0" relativeHeight="251692032" behindDoc="0" locked="0" layoutInCell="1" allowOverlap="1" wp14:anchorId="3522F086" wp14:editId="4CE1A929">
-                <wp:simplePos x="0" y="0"/>
-                <wp:positionH relativeFrom="column">
-                  <wp:posOffset>-156845</wp:posOffset>
-                </wp:positionH>
-                <wp:positionV relativeFrom="paragraph">
-                  <wp:posOffset>3978910</wp:posOffset>
-                </wp:positionV>
-                <wp:extent cx="1386205" cy="462280"/>
-                <wp:effectExtent l="0" t="0" r="10795" b="7620"/>
-                <wp:wrapNone/>
-                <wp:docPr id="19" name="Rounded Rectangle 19"/>
-                <wp:cNvGraphicFramePr/>
-                <a:graphic xmlns:a="http://schemas.openxmlformats.org/drawingml/2006/main">
-                  <a:graphicData uri="http://schemas.microsoft.com/office/word/2010/wordprocessingShape">
-                    <wps:wsp>
-                      <wps:cNvSpPr/>
-                      <wps:spPr>
-                        <a:xfrm>
-                          <a:off x="0" y="0"/>
-                          <a:ext cx="1386205" cy="462280"/>
-                        </a:xfrm>
-                        <a:prstGeom prst="roundRect">
-                          <a:avLst/>
-                        </a:prstGeom>
-                        <a:noFill/>
-                      </wps:spPr>
-                      <wps:style>
-                        <a:lnRef idx="2">
-                          <a:schemeClr val="accent1">
-                            <a:shade val="50000"/>
-                          </a:schemeClr>
-                        </a:lnRef>
-                        <a:fillRef idx="1">
-                          <a:schemeClr val="accent1"/>
-                        </a:fillRef>
-                        <a:effectRef idx="0">
-                          <a:schemeClr val="accent1"/>
-                        </a:effectRef>
-                        <a:fontRef idx="minor">
-                          <a:schemeClr val="lt1"/>
-                        </a:fontRef>
-                      </wps:style>
-                      <wps:txbx>
-                        <w:txbxContent>
-                          <w:p>
-                            <w:pPr>
-                              <w:jc w:val="center"/>
-                              <w:rPr>
-                                <w:rFonts w:ascii="Times New Roman" w:hAnsi="Times New Roman" w:cs="Times New Roman"/>
-                                <w:color w:val="000000" w:themeColor="text1"/>
-                                <w:sz w:val="20"/>
-                                <w:szCs w:val="20"/>
-                                <w:lang w:val="en-US"/>
-                              </w:rPr>
-                            </w:pPr>
-                            <w:r>
-                              <w:rPr>
-                                <w:rFonts w:ascii="Times New Roman" w:hAnsi="Times New Roman" w:cs="Times New Roman"/>
-                                <w:color w:val="000000" w:themeColor="text1"/>
-                                <w:sz w:val="20"/>
-                                <w:szCs w:val="20"/>
-                                <w:lang w:val="en-US"/>
-                              </w:rPr>
-                              <w:t>Provide bins for recyclable materials</w:t>
-                            </w:r>
-                          </w:p>
-                        </w:txbxContent>
-                      </wps:txbx>
-                      <wps:bodyPr rot="0" spcFirstLastPara="0" vertOverflow="overflow" horzOverflow="overflow" vert="horz" wrap="square" lIns="91440" tIns="45720" rIns="91440" bIns="45720" numCol="1" spcCol="0" rtlCol="0" fromWordArt="0" anchor="ctr" anchorCtr="0" forceAA="0" compatLnSpc="1">
-                        <a:prstTxWarp prst="textNoShape">
-                          <a:avLst/>
-                        </a:prstTxWarp>
-                        <a:noAutofit/>
-                      </wps:bodyPr>
-                    </wps:wsp>
-                  </a:graphicData>
-                </a:graphic>
-                <wp14:sizeRelH relativeFrom="margin">
-                  <wp14:pctWidth>0</wp14:pctWidth>
-                </wp14:sizeRelH>
-                <wp14:sizeRelV relativeFrom="margin">
-                  <wp14:pctHeight>0</wp14:pctHeight>
-                </wp14:sizeRelV>
-              </wp:anchor>
-            </w:drawing>
-          </mc:Choice>
-          <mc:Fallback>
-            <w:pict>
-              <v:roundrect w14:anchorId="3522F086" id="Rounded Rectangle 19" o:spid="_x0000_s1027" style="position:absolute;margin-left:-12.35pt;margin-top:313.3pt;width:109.15pt;height:36.4pt;z-index:251692032;visibility:visible;mso-wrap-style:square;mso-width-percent:0;mso-height-percent:0;mso-wrap-distance-left:9pt;mso-wrap-distance-top:0;mso-wrap-distance-right:9pt;mso-wrap-distance-bottom:0;mso-position-horizontal:absolute;mso-position-horizontal-relative:text;mso-position-vertical:absolute;mso-position-vertical-relative:text;mso-width-percent:0;mso-height-percent:0;mso-width-relative:margin;mso-height-relative:margin;v-text-anchor:middle" arcsize="10923f" o:gfxdata="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" filled="f" strokecolor="#1f3763 [1604]" strokeweight="1pt">
-                <v:stroke joinstyle="miter"/>
-                <v:textbox>
-                  <w:txbxContent>
-                    <w:p>
-                      <w:pPr>
-                        <w:jc w:val="center"/>
-                        <w:rPr>
-                          <w:rFonts w:ascii="Times New Roman" w:hAnsi="Times New Roman" w:cs="Times New Roman"/>
-                          <w:color w:val="000000" w:themeColor="text1"/>
-                          <w:sz w:val="20"/>
-                          <w:szCs w:val="20"/>
-                          <w:lang w:val="en-US"/>
-                        </w:rPr>
-                      </w:pPr>
-                      <w:r>
-                        <w:rPr>
-                          <w:rFonts w:ascii="Times New Roman" w:hAnsi="Times New Roman" w:cs="Times New Roman"/>
-                          <w:color w:val="000000" w:themeColor="text1"/>
-                          <w:sz w:val="20"/>
-                          <w:szCs w:val="20"/>
-                          <w:lang w:val="en-US"/>
-                        </w:rPr>
-                        <w:t>Provide bins for recyclable materials</w:t>
-                      </w:r>
-                    </w:p>
-                  </w:txbxContent>
-                </v:textbox>
-              </v:roundrect>
-            </w:pict>
-          </mc:Fallback>
-        </mc:AlternateContent>
-      </w:r>
-      <w:r>
-        <w:rPr>
-          <w:rFonts w:ascii="Times New Roman" w:hAnsi="Times New Roman" w:cs="Times New Roman"/>
-          <w:noProof/>
-        </w:rPr>
-        <mc:AlternateContent>
-          <mc:Choice Requires="wps">
-            <w:drawing>
-              <wp:anchor distT="0" distB="0" distL="114300" distR="114300" simplePos="0" relativeHeight="251679744" behindDoc="0" locked="0" layoutInCell="1" allowOverlap="1" wp14:anchorId="6BF89246" wp14:editId="6176F569">
-                <wp:simplePos x="0" y="0"/>
-                <wp:positionH relativeFrom="column">
-                  <wp:posOffset>-157480</wp:posOffset>
-                </wp:positionH>
-                <wp:positionV relativeFrom="paragraph">
-                  <wp:posOffset>3424555</wp:posOffset>
-                </wp:positionV>
-                <wp:extent cx="1387011" cy="369870"/>
-                <wp:effectExtent l="0" t="0" r="10160" b="11430"/>
-                <wp:wrapNone/>
-                <wp:docPr id="12" name="Rounded Rectangle 12"/>
-                <wp:cNvGraphicFramePr/>
-                <a:graphic xmlns:a="http://schemas.openxmlformats.org/drawingml/2006/main">
-                  <a:graphicData uri="http://schemas.microsoft.com/office/word/2010/wordprocessingShape">
-                    <wps:wsp>
-                      <wps:cNvSpPr/>
-                      <wps:spPr>
-                        <a:xfrm>
-                          <a:off x="0" y="0"/>
-                          <a:ext cx="1387011" cy="369870"/>
-                        </a:xfrm>
-                        <a:prstGeom prst="roundRect">
-                          <a:avLst/>
-                        </a:prstGeom>
-                        <a:noFill/>
-                      </wps:spPr>
-                      <wps:style>
-                        <a:lnRef idx="2">
-                          <a:schemeClr val="accent1">
-                            <a:shade val="50000"/>
-                          </a:schemeClr>
-                        </a:lnRef>
-                        <a:fillRef idx="1">
-                          <a:schemeClr val="accent1"/>
-                        </a:fillRef>
-                        <a:effectRef idx="0">
-                          <a:schemeClr val="accent1"/>
-                        </a:effectRef>
-                        <a:fontRef idx="minor">
-                          <a:schemeClr val="lt1"/>
-                        </a:fontRef>
-                      </wps:style>
-                      <wps:txbx>
-                        <w:txbxContent>
-                          <w:p>
-                            <w:pPr>
-                              <w:jc w:val="center"/>
-                              <w:rPr>
-                                <w:rFonts w:ascii="Times New Roman" w:hAnsi="Times New Roman" w:cs="Times New Roman"/>
-                                <w:color w:val="000000" w:themeColor="text1"/>
-                                <w:sz w:val="20"/>
-                                <w:szCs w:val="20"/>
-                                <w:lang w:val="en-US"/>
-                              </w:rPr>
-                            </w:pPr>
-                            <w:r>
-                              <w:rPr>
-                                <w:rFonts w:ascii="Times New Roman" w:hAnsi="Times New Roman" w:cs="Times New Roman"/>
-                                <w:color w:val="000000" w:themeColor="text1"/>
-                                <w:sz w:val="20"/>
-                                <w:szCs w:val="20"/>
-                                <w:lang w:val="en-US"/>
-                              </w:rPr>
-                              <w:t>Provide compost bin</w:t>
-                            </w:r>
-                          </w:p>
-                        </w:txbxContent>
-                      </wps:txbx>
-                      <wps:bodyPr rot="0" spcFirstLastPara="0" vertOverflow="overflow" horzOverflow="overflow" vert="horz" wrap="square" lIns="91440" tIns="45720" rIns="91440" bIns="45720" numCol="1" spcCol="0" rtlCol="0" fromWordArt="0" anchor="ctr" anchorCtr="0" forceAA="0" compatLnSpc="1">
-                        <a:prstTxWarp prst="textNoShape">
-                          <a:avLst/>
-                        </a:prstTxWarp>
-                        <a:noAutofit/>
-                      </wps:bodyPr>
-                    </wps:wsp>
-                  </a:graphicData>
-                </a:graphic>
-                <wp14:sizeRelH relativeFrom="margin">
-                  <wp14:pctWidth>0</wp14:pctWidth>
-                </wp14:sizeRelH>
-                <wp14:sizeRelV relativeFrom="margin">
-                  <wp14:pctHeight>0</wp14:pctHeight>
-                </wp14:sizeRelV>
-              </wp:anchor>
-            </w:drawing>
-          </mc:Choice>
-          <mc:Fallback>
-            <w:pict>
-              <v:roundrect w14:anchorId="6BF89246" id="Rounded Rectangle 12" o:spid="_x0000_s1028" style="position:absolute;margin-left:-12.4pt;margin-top:269.65pt;width:109.2pt;height:29.1pt;z-index:251679744;visibility:visible;mso-wrap-style:square;mso-width-percent:0;mso-height-percent:0;mso-wrap-distance-left:9pt;mso-wrap-distance-top:0;mso-wrap-distance-right:9pt;mso-wrap-distance-bottom:0;mso-position-horizontal:absolute;mso-position-horizontal-relative:text;mso-position-vertical:absolute;mso-position-vertical-relative:text;mso-width-percent:0;mso-height-percent:0;mso-width-relative:margin;mso-height-relative:margin;v-text-anchor:middle" arcsize="10923f" o:gfxdata="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" filled="f" strokecolor="#1f3763 [1604]" strokeweight="1pt">
-                <v:stroke joinstyle="miter"/>
-                <v:textbox>
-                  <w:txbxContent>
-                    <w:p>
-                      <w:pPr>
-                        <w:jc w:val="center"/>
-                        <w:rPr>
-                          <w:rFonts w:ascii="Times New Roman" w:hAnsi="Times New Roman" w:cs="Times New Roman"/>
-                          <w:color w:val="000000" w:themeColor="text1"/>
-                          <w:sz w:val="20"/>
-                          <w:szCs w:val="20"/>
-                          <w:lang w:val="en-US"/>
-                        </w:rPr>
-                      </w:pPr>
-                      <w:r>
-                        <w:rPr>
-                          <w:rFonts w:ascii="Times New Roman" w:hAnsi="Times New Roman" w:cs="Times New Roman"/>
-                          <w:color w:val="000000" w:themeColor="text1"/>
-                          <w:sz w:val="20"/>
-                          <w:szCs w:val="20"/>
-                          <w:lang w:val="en-US"/>
-                        </w:rPr>
-                        <w:t>Provide compost bin</w:t>
-                      </w:r>
-                    </w:p>
-                  </w:txbxContent>
-                </v:textbox>
-              </v:roundrect>
-            </w:pict>
-          </mc:Fallback>
-        </mc:AlternateContent>
-      </w:r>
-      <w:r>
-        <w:rPr>
-          <w:rFonts w:ascii="Times New Roman" w:hAnsi="Times New Roman" w:cs="Times New Roman"/>
-          <w:noProof/>
-        </w:rPr>
-        <mc:AlternateContent>
-          <mc:Choice Requires="wps">
-            <w:drawing>
-              <wp:anchor distT="0" distB="0" distL="114300" distR="114300" simplePos="0" relativeHeight="251681792" behindDoc="0" locked="0" layoutInCell="1" allowOverlap="1" wp14:anchorId="54829458" wp14:editId="670F8B1E">
+              <wp:anchor distT="0" distB="0" distL="114300" distR="114300" simplePos="0" relativeHeight="251681792" behindDoc="0" locked="0" layoutInCell="1" allowOverlap="1" wp14:anchorId="54829458" wp14:editId="7D3A2139">
                 <wp:simplePos x="0" y="0"/>
                 <wp:positionH relativeFrom="column">
                   <wp:posOffset>1150620</wp:posOffset>
@@ -749,7 +265,7 @@
           </mc:Choice>
           <mc:Fallback>
             <w:pict>
-              <v:roundrect w14:anchorId="54829458" id="Rounded Rectangle 14" o:spid="_x0000_s1029" style="position:absolute;margin-left:90.6pt;margin-top:184.5pt;width:117pt;height:62.3pt;z-index:251681792;visibility:visible;mso-wrap-style:square;mso-width-percent:0;mso-height-percent:0;mso-wrap-distance-left:9pt;mso-wrap-distance-top:0;mso-wrap-distance-right:9pt;mso-wrap-distance-bottom:0;mso-position-horizontal:absolute;mso-position-horizontal-relative:text;mso-position-vertical:absolute;mso-position-vertical-relative:text;mso-width-percent:0;mso-height-percent:0;mso-width-relative:margin;mso-height-relative:margin;v-text-anchor:middle" arcsize="10923f" o:gfxdata="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" fillcolor="#d8d8d8 [2732]" strokecolor="black [3213]" strokeweight="1pt">
+              <v:roundrect w14:anchorId="54829458" id="Rounded Rectangle 14" o:spid="_x0000_s1027" style="position:absolute;margin-left:90.6pt;margin-top:184.5pt;width:117pt;height:62.3pt;z-index:251681792;visibility:visible;mso-wrap-style:square;mso-width-percent:0;mso-height-percent:0;mso-wrap-distance-left:9pt;mso-wrap-distance-top:0;mso-wrap-distance-right:9pt;mso-wrap-distance-bottom:0;mso-position-horizontal:absolute;mso-position-horizontal-relative:text;mso-position-vertical:absolute;mso-position-vertical-relative:text;mso-width-percent:0;mso-height-percent:0;mso-width-relative:margin;mso-height-relative:margin;v-text-anchor:middle" arcsize="10923f" o:gfxdata="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" fillcolor="#d8d8d8 [2732]" strokecolor="black [3213]" strokeweight="1pt">
                 <v:stroke joinstyle="miter"/>
                 <v:textbox>
                   <w:txbxContent>
@@ -800,7 +316,7 @@
         <mc:AlternateContent>
           <mc:Choice Requires="wps">
             <w:drawing>
-              <wp:anchor distT="0" distB="0" distL="114300" distR="114300" simplePos="0" relativeHeight="251665408" behindDoc="0" locked="0" layoutInCell="1" allowOverlap="1" wp14:anchorId="4B3F36FE" wp14:editId="5A58FCAD">
+              <wp:anchor distT="0" distB="0" distL="114300" distR="114300" simplePos="0" relativeHeight="251665408" behindDoc="0" locked="0" layoutInCell="1" allowOverlap="1" wp14:anchorId="4B3F36FE" wp14:editId="3A1978C6">
                 <wp:simplePos x="0" y="0"/>
                 <wp:positionH relativeFrom="column">
                   <wp:posOffset>-483870</wp:posOffset>
@@ -898,7 +414,7 @@
           </mc:Choice>
           <mc:Fallback>
             <w:pict>
-              <v:roundrect w14:anchorId="4B3F36FE" id="Rounded Rectangle 5" o:spid="_x0000_s1030" style="position:absolute;margin-left:-38.1pt;margin-top:185.15pt;width:116.3pt;height:61.6pt;z-index:251665408;visibility:visible;mso-wrap-style:square;mso-width-percent:0;mso-height-percent:0;mso-wrap-distance-left:9pt;mso-wrap-distance-top:0;mso-wrap-distance-right:9pt;mso-wrap-distance-bottom:0;mso-position-horizontal:absolute;mso-position-horizontal-relative:text;mso-position-vertical:absolute;mso-position-vertical-relative:text;mso-width-percent:0;mso-height-percent:0;mso-width-relative:margin;mso-height-relative:margin;v-text-anchor:middle" arcsize="10923f" o:gfxdata="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" fillcolor="#d8d8d8 [2732]" strokecolor="black [3213]" strokeweight="1pt">
+              <v:roundrect w14:anchorId="4B3F36FE" id="Rounded Rectangle 5" o:spid="_x0000_s1028" style="position:absolute;margin-left:-38.1pt;margin-top:185.15pt;width:116.3pt;height:61.6pt;z-index:251665408;visibility:visible;mso-wrap-style:square;mso-width-percent:0;mso-height-percent:0;mso-wrap-distance-left:9pt;mso-wrap-distance-top:0;mso-wrap-distance-right:9pt;mso-wrap-distance-bottom:0;mso-position-horizontal:absolute;mso-position-horizontal-relative:text;mso-position-vertical:absolute;mso-position-vertical-relative:text;mso-width-percent:0;mso-height-percent:0;mso-width-relative:margin;mso-height-relative:margin;v-text-anchor:middle" arcsize="10923f" o:gfxdata="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" fillcolor="#d8d8d8 [2732]" strokecolor="black [3213]" strokeweight="1pt">
                 <v:stroke joinstyle="miter"/>
                 <v:textbox>
                   <w:txbxContent>
@@ -939,7 +455,7 @@
         <mc:AlternateContent>
           <mc:Choice Requires="wps">
             <w:drawing>
-              <wp:anchor distT="0" distB="0" distL="114300" distR="114300" simplePos="0" relativeHeight="251685888" behindDoc="0" locked="0" layoutInCell="1" allowOverlap="1" wp14:anchorId="1638A1C9" wp14:editId="22E25F94">
+              <wp:anchor distT="0" distB="0" distL="114300" distR="114300" simplePos="0" relativeHeight="251685888" behindDoc="0" locked="0" layoutInCell="1" allowOverlap="1" wp14:anchorId="1638A1C9" wp14:editId="7E3B2183">
                 <wp:simplePos x="0" y="0"/>
                 <wp:positionH relativeFrom="column">
                   <wp:posOffset>4462145</wp:posOffset>
@@ -1047,7 +563,7 @@
           </mc:Choice>
           <mc:Fallback>
             <w:pict>
-              <v:roundrect w14:anchorId="1638A1C9" id="Rounded Rectangle 16" o:spid="_x0000_s1031" style="position:absolute;margin-left:351.35pt;margin-top:184pt;width:127.65pt;height:62.9pt;z-index:251685888;visibility:visible;mso-wrap-style:square;mso-width-percent:0;mso-height-percent:0;mso-wrap-distance-left:9pt;mso-wrap-distance-top:0;mso-wrap-distance-right:9pt;mso-wrap-distance-bottom:0;mso-position-horizontal:absolute;mso-position-horizontal-relative:text;mso-position-vertical:absolute;mso-position-vertical-relative:text;mso-width-percent:0;mso-height-percent:0;mso-width-relative:margin;mso-height-relative:margin;v-text-anchor:middle" arcsize="10923f" o:gfxdata="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" fillcolor="#d8d8d8 [2732]" strokecolor="black [3213]" strokeweight="1pt">
+              <v:roundrect w14:anchorId="1638A1C9" id="Rounded Rectangle 16" o:spid="_x0000_s1029" style="position:absolute;margin-left:351.35pt;margin-top:184pt;width:127.65pt;height:62.9pt;z-index:251685888;visibility:visible;mso-wrap-style:square;mso-width-percent:0;mso-height-percent:0;mso-wrap-distance-left:9pt;mso-wrap-distance-top:0;mso-wrap-distance-right:9pt;mso-wrap-distance-bottom:0;mso-position-horizontal:absolute;mso-position-horizontal-relative:text;mso-position-vertical:absolute;mso-position-vertical-relative:text;mso-width-percent:0;mso-height-percent:0;mso-width-relative:margin;mso-height-relative:margin;v-text-anchor:middle" arcsize="10923f" o:gfxdata="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" fillcolor="#d8d8d8 [2732]" strokecolor="black [3213]" strokeweight="1pt">
                 <v:stroke joinstyle="miter"/>
                 <v:textbox>
                   <w:txbxContent>
@@ -1098,7 +614,7 @@
         <mc:AlternateContent>
           <mc:Choice Requires="wps">
             <w:drawing>
-              <wp:anchor distT="0" distB="0" distL="114300" distR="114300" simplePos="0" relativeHeight="251683840" behindDoc="0" locked="0" layoutInCell="1" allowOverlap="1" wp14:anchorId="72D10187" wp14:editId="6179655D">
+              <wp:anchor distT="0" distB="0" distL="114300" distR="114300" simplePos="0" relativeHeight="251683840" behindDoc="0" locked="0" layoutInCell="1" allowOverlap="1" wp14:anchorId="72D10187" wp14:editId="3D8199C6">
                 <wp:simplePos x="0" y="0"/>
                 <wp:positionH relativeFrom="column">
                   <wp:posOffset>2818130</wp:posOffset>
@@ -1196,7 +712,7 @@
           </mc:Choice>
           <mc:Fallback>
             <w:pict>
-              <v:roundrect w14:anchorId="72D10187" id="Rounded Rectangle 15" o:spid="_x0000_s1032" style="position:absolute;margin-left:221.9pt;margin-top:184pt;width:122.45pt;height:62.9pt;z-index:251683840;visibility:visible;mso-wrap-style:square;mso-width-percent:0;mso-height-percent:0;mso-wrap-distance-left:9pt;mso-wrap-distance-top:0;mso-wrap-distance-right:9pt;mso-wrap-distance-bottom:0;mso-position-horizontal:absolute;mso-position-horizontal-relative:text;mso-position-vertical:absolute;mso-position-vertical-relative:text;mso-width-percent:0;mso-height-percent:0;mso-width-relative:margin;mso-height-relative:margin;v-text-anchor:middle" arcsize="10923f" o:gfxdata="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" fillcolor="#d8d8d8 [2732]" strokecolor="black [3213]" strokeweight="1pt">
+              <v:roundrect w14:anchorId="72D10187" id="Rounded Rectangle 15" o:spid="_x0000_s1030" style="position:absolute;margin-left:221.9pt;margin-top:184pt;width:122.45pt;height:62.9pt;z-index:251683840;visibility:visible;mso-wrap-style:square;mso-width-percent:0;mso-height-percent:0;mso-wrap-distance-left:9pt;mso-wrap-distance-top:0;mso-wrap-distance-right:9pt;mso-wrap-distance-bottom:0;mso-position-horizontal:absolute;mso-position-horizontal-relative:text;mso-position-vertical:absolute;mso-position-vertical-relative:text;mso-width-percent:0;mso-height-percent:0;mso-width-relative:margin;mso-height-relative:margin;v-text-anchor:middle" arcsize="10923f" o:gfxdata="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" fillcolor="#d8d8d8 [2732]" strokecolor="black [3213]" strokeweight="1pt">
                 <v:stroke joinstyle="miter"/>
                 <v:textbox>
                   <w:txbxContent>
@@ -1237,7 +753,7 @@
         <mc:AlternateContent>
           <mc:Choice Requires="wps">
             <w:drawing>
-              <wp:anchor distT="0" distB="0" distL="114300" distR="114300" simplePos="0" relativeHeight="251689984" behindDoc="0" locked="0" layoutInCell="1" allowOverlap="1" wp14:anchorId="004B1E28" wp14:editId="09328E42">
+              <wp:anchor distT="0" distB="0" distL="114300" distR="114300" simplePos="0" relativeHeight="251689984" behindDoc="0" locked="0" layoutInCell="1" allowOverlap="1" wp14:anchorId="004B1E28" wp14:editId="2FF50C16">
                 <wp:simplePos x="0" y="0"/>
                 <wp:positionH relativeFrom="column">
                   <wp:posOffset>7950835</wp:posOffset>
@@ -1335,7 +851,7 @@
           </mc:Choice>
           <mc:Fallback>
             <w:pict>
-              <v:roundrect w14:anchorId="004B1E28" id="Rounded Rectangle 18" o:spid="_x0000_s1033" style="position:absolute;margin-left:626.05pt;margin-top:181.9pt;width:129.7pt;height:64.7pt;z-index:251689984;visibility:visible;mso-wrap-style:square;mso-width-percent:0;mso-height-percent:0;mso-wrap-distance-left:9pt;mso-wrap-distance-top:0;mso-wrap-distance-right:9pt;mso-wrap-distance-bottom:0;mso-position-horizontal:absolute;mso-position-horizontal-relative:text;mso-position-vertical:absolute;mso-position-vertical-relative:text;mso-width-percent:0;mso-height-percent:0;mso-width-relative:margin;mso-height-relative:margin;v-text-anchor:middle" arcsize="10923f" o:gfxdata="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" fillcolor="#d8d8d8 [2732]" strokecolor="black [3213]" strokeweight="1pt">
+              <v:roundrect w14:anchorId="004B1E28" id="Rounded Rectangle 18" o:spid="_x0000_s1031" style="position:absolute;margin-left:626.05pt;margin-top:181.9pt;width:129.7pt;height:64.7pt;z-index:251689984;visibility:visible;mso-wrap-style:square;mso-width-percent:0;mso-height-percent:0;mso-wrap-distance-left:9pt;mso-wrap-distance-top:0;mso-wrap-distance-right:9pt;mso-wrap-distance-bottom:0;mso-position-horizontal:absolute;mso-position-horizontal-relative:text;mso-position-vertical:absolute;mso-position-vertical-relative:text;mso-width-percent:0;mso-height-percent:0;mso-width-relative:margin;mso-height-relative:margin;v-text-anchor:middle" arcsize="10923f" o:gfxdata="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" fillcolor="#d8d8d8 [2732]" strokecolor="black [3213]" strokeweight="1pt">
                 <v:stroke joinstyle="miter"/>
                 <v:textbox>
                   <w:txbxContent>
@@ -1376,7 +892,7 @@
         <mc:AlternateContent>
           <mc:Choice Requires="wps">
             <w:drawing>
-              <wp:anchor distT="0" distB="0" distL="114300" distR="114300" simplePos="0" relativeHeight="251687936" behindDoc="0" locked="0" layoutInCell="1" allowOverlap="1" wp14:anchorId="4AF3E46C" wp14:editId="73883BE9">
+              <wp:anchor distT="0" distB="0" distL="114300" distR="114300" simplePos="0" relativeHeight="251687936" behindDoc="0" locked="0" layoutInCell="1" allowOverlap="1" wp14:anchorId="4AF3E46C" wp14:editId="66DD6296">
                 <wp:simplePos x="0" y="0"/>
                 <wp:positionH relativeFrom="column">
                   <wp:posOffset>6206490</wp:posOffset>
@@ -1474,7 +990,7 @@
           </mc:Choice>
           <mc:Fallback>
             <w:pict>
-              <v:roundrect w14:anchorId="4AF3E46C" id="Rounded Rectangle 17" o:spid="_x0000_s1034" style="position:absolute;margin-left:488.7pt;margin-top:181.9pt;width:125.5pt;height:64.7pt;z-index:251687936;visibility:visible;mso-wrap-style:square;mso-width-percent:0;mso-height-percent:0;mso-wrap-distance-left:9pt;mso-wrap-distance-top:0;mso-wrap-distance-right:9pt;mso-wrap-distance-bottom:0;mso-position-horizontal:absolute;mso-position-horizontal-relative:text;mso-position-vertical:absolute;mso-position-vertical-relative:text;mso-width-percent:0;mso-height-percent:0;mso-width-relative:margin;mso-height-relative:margin;v-text-anchor:middle" arcsize="10923f" o:gfxdata="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" fillcolor="#d8d8d8 [2732]" strokecolor="black [3213]" strokeweight="1pt">
+              <v:roundrect w14:anchorId="4AF3E46C" id="Rounded Rectangle 17" o:spid="_x0000_s1032" style="position:absolute;margin-left:488.7pt;margin-top:181.9pt;width:125.5pt;height:64.7pt;z-index:251687936;visibility:visible;mso-wrap-style:square;mso-width-percent:0;mso-height-percent:0;mso-wrap-distance-left:9pt;mso-wrap-distance-top:0;mso-wrap-distance-right:9pt;mso-wrap-distance-bottom:0;mso-position-horizontal:absolute;mso-position-horizontal-relative:text;mso-position-vertical:absolute;mso-position-vertical-relative:text;mso-width-percent:0;mso-height-percent:0;mso-width-relative:margin;mso-height-relative:margin;v-text-anchor:middle" arcsize="10923f" o:gfxdata="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" fillcolor="#d8d8d8 [2732]" strokecolor="black [3213]" strokeweight="1pt">
                 <v:stroke joinstyle="miter"/>
                 <v:textbox>
                   <w:txbxContent>
@@ -2161,7 +1677,7 @@
         <mc:AlternateContent>
           <mc:Choice Requires="wps">
             <w:drawing>
-              <wp:anchor distT="0" distB="0" distL="114300" distR="114300" simplePos="0" relativeHeight="251695104" behindDoc="0" locked="0" layoutInCell="1" allowOverlap="1" wp14:anchorId="29F6F3E4" wp14:editId="77976DC0">
+              <wp:anchor distT="0" distB="0" distL="114300" distR="114300" simplePos="0" relativeHeight="251695104" behindDoc="0" locked="0" layoutInCell="1" allowOverlap="1" wp14:anchorId="29F6F3E4" wp14:editId="75EA328D">
                 <wp:simplePos x="0" y="0"/>
                 <wp:positionH relativeFrom="column">
                   <wp:posOffset>1002225</wp:posOffset>
@@ -2224,142 +1740,20 @@
           </mc:Choice>
           <mc:Fallback>
             <w:pict>
-              <v:shape w14:anchorId="632A3099" id="Elbow Connector 21" o:spid="_x0000_s1026" type="#_x0000_t34" style="position:absolute;margin-left:78.9pt;margin-top:92.65pt;width:274.2pt;height:11.75pt;flip:x;z-index:251695104;visibility:visible;mso-wrap-style:square;mso-width-percent:0;mso-height-percent:0;mso-wrap-distance-left:9pt;mso-wrap-distance-top:0;mso-wrap-distance-right:9pt;mso-wrap-distance-bottom:0;mso-position-horizontal:absolute;mso-position-horizontal-relative:text;mso-position-vertical:absolute;mso-position-vertical-relative:text;mso-width-percent:0;mso-height-percent:0;mso-width-relative:margin;mso-height-relative:margin" o:gfxdata="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" adj="21600" strokecolor="black [3213]" strokeweight="1pt">
+              <v:shapetype w14:anchorId="47455EFC" id="_x0000_t34" coordsize="21600,21600" o:spt="34" o:oned="t" adj="10800" path="m,l@0,0@0,21600,21600,21600e" filled="f">
+                <v:stroke joinstyle="miter"/>
+                <v:formulas>
+                  <v:f eqn="val #0"/>
+                </v:formulas>
+                <v:path arrowok="t" fillok="f" o:connecttype="none"/>
+                <v:handles>
+                  <v:h position="#0,center"/>
+                </v:handles>
+                <o:lock v:ext="edit" shapetype="t"/>
+              </v:shapetype>
+              <v:shape id="Elbow Connector 21" o:spid="_x0000_s1026" type="#_x0000_t34" style="position:absolute;margin-left:78.9pt;margin-top:92.65pt;width:274.2pt;height:11.75pt;flip:x;z-index:251695104;visibility:visible;mso-wrap-style:square;mso-width-percent:0;mso-height-percent:0;mso-wrap-distance-left:9pt;mso-wrap-distance-top:0;mso-wrap-distance-right:9pt;mso-wrap-distance-bottom:0;mso-position-horizontal:absolute;mso-position-horizontal-relative:text;mso-position-vertical:absolute;mso-position-vertical-relative:text;mso-width-percent:0;mso-height-percent:0;mso-width-relative:margin;mso-height-relative:margin" o:gfxdata="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" adj="21600" strokecolor="black [3213]" strokeweight="1pt">
                 <v:stroke endarrow="block"/>
               </v:shape>
-            </w:pict>
-          </mc:Fallback>
-        </mc:AlternateContent>
-      </w:r>
-      <w:r>
-        <w:rPr>
-          <w:rFonts w:ascii="Times New Roman" w:hAnsi="Times New Roman" w:cs="Times New Roman"/>
-          <w:noProof/>
-        </w:rPr>
-        <mc:AlternateContent>
-          <mc:Choice Requires="wps">
-            <w:drawing>
-              <wp:anchor distT="0" distB="0" distL="114300" distR="114300" simplePos="0" relativeHeight="251663360" behindDoc="0" locked="0" layoutInCell="1" allowOverlap="1" wp14:anchorId="0580C36B" wp14:editId="075A54FE">
-                <wp:simplePos x="0" y="0"/>
-                <wp:positionH relativeFrom="column">
-                  <wp:posOffset>7170420</wp:posOffset>
-                </wp:positionH>
-                <wp:positionV relativeFrom="paragraph">
-                  <wp:posOffset>1327150</wp:posOffset>
-                </wp:positionV>
-                <wp:extent cx="1438275" cy="595630"/>
-                <wp:effectExtent l="0" t="0" r="9525" b="13970"/>
-                <wp:wrapNone/>
-                <wp:docPr id="4" name="Rounded Rectangle 4"/>
-                <wp:cNvGraphicFramePr/>
-                <a:graphic xmlns:a="http://schemas.openxmlformats.org/drawingml/2006/main">
-                  <a:graphicData uri="http://schemas.microsoft.com/office/word/2010/wordprocessingShape">
-                    <wps:wsp>
-                      <wps:cNvSpPr/>
-                      <wps:spPr>
-                        <a:xfrm>
-                          <a:off x="0" y="0"/>
-                          <a:ext cx="1438275" cy="595630"/>
-                        </a:xfrm>
-                        <a:prstGeom prst="roundRect">
-                          <a:avLst/>
-                        </a:prstGeom>
-                        <a:solidFill>
-                          <a:schemeClr val="bg1">
-                            <a:lumMod val="75000"/>
-                          </a:schemeClr>
-                        </a:solidFill>
-                        <a:ln>
-                          <a:solidFill>
-                            <a:schemeClr val="tx1"/>
-                          </a:solidFill>
-                        </a:ln>
-                      </wps:spPr>
-                      <wps:style>
-                        <a:lnRef idx="2">
-                          <a:schemeClr val="accent1">
-                            <a:shade val="50000"/>
-                          </a:schemeClr>
-                        </a:lnRef>
-                        <a:fillRef idx="1">
-                          <a:schemeClr val="accent1"/>
-                        </a:fillRef>
-                        <a:effectRef idx="0">
-                          <a:schemeClr val="accent1"/>
-                        </a:effectRef>
-                        <a:fontRef idx="minor">
-                          <a:schemeClr val="lt1"/>
-                        </a:fontRef>
-                      </wps:style>
-                      <wps:txbx>
-                        <w:txbxContent>
-                          <w:p>
-                            <w:pPr>
-                              <w:jc w:val="center"/>
-                              <w:rPr>
-                                <w:rFonts w:ascii="Times New Roman" w:hAnsi="Times New Roman" w:cs="Times New Roman"/>
-                                <w:color w:val="000000" w:themeColor="text1"/>
-                                <w:sz w:val="28"/>
-                                <w:szCs w:val="28"/>
-                                <w:lang w:val="en-US"/>
-                              </w:rPr>
-                            </w:pPr>
-                            <w:r>
-                              <w:rPr>
-                                <w:rFonts w:ascii="Times New Roman" w:hAnsi="Times New Roman" w:cs="Times New Roman"/>
-                                <w:color w:val="000000" w:themeColor="text1"/>
-                                <w:sz w:val="28"/>
-                                <w:szCs w:val="28"/>
-                                <w:lang w:val="en-US"/>
-                              </w:rPr>
-                              <w:t>Provide long-term cost savings</w:t>
-                            </w:r>
-                          </w:p>
-                        </w:txbxContent>
-                      </wps:txbx>
-                      <wps:bodyPr rot="0" spcFirstLastPara="0" vertOverflow="overflow" horzOverflow="overflow" vert="horz" wrap="square" lIns="91440" tIns="45720" rIns="91440" bIns="45720" numCol="1" spcCol="0" rtlCol="0" fromWordArt="0" anchor="ctr" anchorCtr="0" forceAA="0" compatLnSpc="1">
-                        <a:prstTxWarp prst="textNoShape">
-                          <a:avLst/>
-                        </a:prstTxWarp>
-                        <a:noAutofit/>
-                      </wps:bodyPr>
-                    </wps:wsp>
-                  </a:graphicData>
-                </a:graphic>
-              </wp:anchor>
-            </w:drawing>
-          </mc:Choice>
-          <mc:Fallback>
-            <w:pict>
-              <v:roundrect w14:anchorId="0580C36B" id="Rounded Rectangle 4" o:spid="_x0000_s1035" style="position:absolute;margin-left:564.6pt;margin-top:104.5pt;width:113.25pt;height:46.9pt;z-index:251663360;visibility:visible;mso-wrap-style:square;mso-wrap-distance-left:9pt;mso-wrap-distance-top:0;mso-wrap-distance-right:9pt;mso-wrap-distance-bottom:0;mso-position-horizontal:absolute;mso-position-horizontal-relative:text;mso-position-vertical:absolute;mso-position-vertical-relative:text;v-text-anchor:middle" arcsize="10923f" o:gfxdata="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" fillcolor="#bfbfbf [2412]" strokecolor="black [3213]" strokeweight="1pt">
-                <v:stroke joinstyle="miter"/>
-                <v:textbox>
-                  <w:txbxContent>
-                    <w:p>
-                      <w:pPr>
-                        <w:jc w:val="center"/>
-                        <w:rPr>
-                          <w:rFonts w:ascii="Times New Roman" w:hAnsi="Times New Roman" w:cs="Times New Roman"/>
-                          <w:color w:val="000000" w:themeColor="text1"/>
-                          <w:sz w:val="28"/>
-                          <w:szCs w:val="28"/>
-                          <w:lang w:val="en-US"/>
-                        </w:rPr>
-                      </w:pPr>
-                      <w:r>
-                        <w:rPr>
-                          <w:rFonts w:ascii="Times New Roman" w:hAnsi="Times New Roman" w:cs="Times New Roman"/>
-                          <w:color w:val="000000" w:themeColor="text1"/>
-                          <w:sz w:val="28"/>
-                          <w:szCs w:val="28"/>
-                          <w:lang w:val="en-US"/>
-                        </w:rPr>
-                        <w:t>Provide long-term cost savings</w:t>
-                      </w:r>
-                    </w:p>
-                  </w:txbxContent>
-                </v:textbox>
-              </v:roundrect>
             </w:pict>
           </mc:Fallback>
         </mc:AlternateContent>
@@ -2654,337 +2048,7 @@
         <mc:AlternateContent>
           <mc:Choice Requires="wps">
             <w:drawing>
-              <wp:anchor distT="0" distB="0" distL="114300" distR="114300" simplePos="0" relativeHeight="251716608" behindDoc="0" locked="0" layoutInCell="1" allowOverlap="1" wp14:anchorId="7BEF8B08" wp14:editId="6E22DF2D">
-                <wp:simplePos x="0" y="0"/>
-                <wp:positionH relativeFrom="column">
-                  <wp:posOffset>8218805</wp:posOffset>
-                </wp:positionH>
-                <wp:positionV relativeFrom="paragraph">
-                  <wp:posOffset>3507740</wp:posOffset>
-                </wp:positionV>
-                <wp:extent cx="1386840" cy="369570"/>
-                <wp:effectExtent l="0" t="0" r="10160" b="11430"/>
-                <wp:wrapNone/>
-                <wp:docPr id="41" name="Rounded Rectangle 41"/>
-                <wp:cNvGraphicFramePr/>
-                <a:graphic xmlns:a="http://schemas.openxmlformats.org/drawingml/2006/main">
-                  <a:graphicData uri="http://schemas.microsoft.com/office/word/2010/wordprocessingShape">
-                    <wps:wsp>
-                      <wps:cNvSpPr/>
-                      <wps:spPr>
-                        <a:xfrm>
-                          <a:off x="0" y="0"/>
-                          <a:ext cx="1386840" cy="369570"/>
-                        </a:xfrm>
-                        <a:prstGeom prst="roundRect">
-                          <a:avLst/>
-                        </a:prstGeom>
-                        <a:noFill/>
-                      </wps:spPr>
-                      <wps:style>
-                        <a:lnRef idx="2">
-                          <a:schemeClr val="accent1">
-                            <a:shade val="50000"/>
-                          </a:schemeClr>
-                        </a:lnRef>
-                        <a:fillRef idx="1">
-                          <a:schemeClr val="accent1"/>
-                        </a:fillRef>
-                        <a:effectRef idx="0">
-                          <a:schemeClr val="accent1"/>
-                        </a:effectRef>
-                        <a:fontRef idx="minor">
-                          <a:schemeClr val="lt1"/>
-                        </a:fontRef>
-                      </wps:style>
-                      <wps:txbx>
-                        <w:txbxContent>
-                          <w:p>
-                            <w:pPr>
-                              <w:jc w:val="center"/>
-                              <w:rPr>
-                                <w:rFonts w:ascii="Times New Roman" w:hAnsi="Times New Roman" w:cs="Times New Roman"/>
-                                <w:color w:val="000000" w:themeColor="text1"/>
-                                <w:sz w:val="20"/>
-                                <w:szCs w:val="20"/>
-                                <w:lang w:val="en-US"/>
-                              </w:rPr>
-                            </w:pPr>
-                          </w:p>
-                        </w:txbxContent>
-                      </wps:txbx>
-                      <wps:bodyPr rot="0" spcFirstLastPara="0" vertOverflow="overflow" horzOverflow="overflow" vert="horz" wrap="square" lIns="91440" tIns="45720" rIns="91440" bIns="45720" numCol="1" spcCol="0" rtlCol="0" fromWordArt="0" anchor="ctr" anchorCtr="0" forceAA="0" compatLnSpc="1">
-                        <a:prstTxWarp prst="textNoShape">
-                          <a:avLst/>
-                        </a:prstTxWarp>
-                        <a:noAutofit/>
-                      </wps:bodyPr>
-                    </wps:wsp>
-                  </a:graphicData>
-                </a:graphic>
-                <wp14:sizeRelH relativeFrom="margin">
-                  <wp14:pctWidth>0</wp14:pctWidth>
-                </wp14:sizeRelH>
-                <wp14:sizeRelV relativeFrom="margin">
-                  <wp14:pctHeight>0</wp14:pctHeight>
-                </wp14:sizeRelV>
-              </wp:anchor>
-            </w:drawing>
-          </mc:Choice>
-          <mc:Fallback>
-            <w:pict>
-              <v:roundrect w14:anchorId="7BEF8B08" id="Rounded Rectangle 41" o:spid="_x0000_s1038" style="position:absolute;margin-left:647.15pt;margin-top:276.2pt;width:109.2pt;height:29.1pt;z-index:251716608;visibility:visible;mso-wrap-style:square;mso-width-percent:0;mso-height-percent:0;mso-wrap-distance-left:9pt;mso-wrap-distance-top:0;mso-wrap-distance-right:9pt;mso-wrap-distance-bottom:0;mso-position-horizontal:absolute;mso-position-horizontal-relative:text;mso-position-vertical:absolute;mso-position-vertical-relative:text;mso-width-percent:0;mso-height-percent:0;mso-width-relative:margin;mso-height-relative:margin;v-text-anchor:middle" arcsize="10923f" o:gfxdata="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" filled="f" strokecolor="#1f3763 [1604]" strokeweight="1pt">
-                <v:stroke joinstyle="miter"/>
-                <v:textbox>
-                  <w:txbxContent>
-                    <w:p>
-                      <w:pPr>
-                        <w:jc w:val="center"/>
-                        <w:rPr>
-                          <w:rFonts w:ascii="Times New Roman" w:hAnsi="Times New Roman" w:cs="Times New Roman"/>
-                          <w:color w:val="000000" w:themeColor="text1"/>
-                          <w:sz w:val="20"/>
-                          <w:szCs w:val="20"/>
-                          <w:lang w:val="en-US"/>
-                        </w:rPr>
-                      </w:pPr>
-                    </w:p>
-                  </w:txbxContent>
-                </v:textbox>
-              </v:roundrect>
-            </w:pict>
-          </mc:Fallback>
-        </mc:AlternateContent>
-      </w:r>
-      <w:r>
-        <w:rPr>
-          <w:rFonts w:ascii="Times New Roman" w:hAnsi="Times New Roman" w:cs="Times New Roman"/>
-          <w:noProof/>
-        </w:rPr>
-        <mc:AlternateContent>
-          <mc:Choice Requires="wps">
-            <w:drawing>
-              <wp:anchor distT="0" distB="0" distL="114300" distR="114300" simplePos="0" relativeHeight="251717632" behindDoc="0" locked="0" layoutInCell="1" allowOverlap="1" wp14:anchorId="64C738A6" wp14:editId="4AD8BC3B">
-                <wp:simplePos x="0" y="0"/>
-                <wp:positionH relativeFrom="column">
-                  <wp:posOffset>8219440</wp:posOffset>
-                </wp:positionH>
-                <wp:positionV relativeFrom="paragraph">
-                  <wp:posOffset>4062095</wp:posOffset>
-                </wp:positionV>
-                <wp:extent cx="1386205" cy="462280"/>
-                <wp:effectExtent l="0" t="0" r="10795" b="7620"/>
-                <wp:wrapNone/>
-                <wp:docPr id="42" name="Rounded Rectangle 42"/>
-                <wp:cNvGraphicFramePr/>
-                <a:graphic xmlns:a="http://schemas.openxmlformats.org/drawingml/2006/main">
-                  <a:graphicData uri="http://schemas.microsoft.com/office/word/2010/wordprocessingShape">
-                    <wps:wsp>
-                      <wps:cNvSpPr/>
-                      <wps:spPr>
-                        <a:xfrm>
-                          <a:off x="0" y="0"/>
-                          <a:ext cx="1386205" cy="462280"/>
-                        </a:xfrm>
-                        <a:prstGeom prst="roundRect">
-                          <a:avLst/>
-                        </a:prstGeom>
-                        <a:noFill/>
-                      </wps:spPr>
-                      <wps:style>
-                        <a:lnRef idx="2">
-                          <a:schemeClr val="accent1">
-                            <a:shade val="50000"/>
-                          </a:schemeClr>
-                        </a:lnRef>
-                        <a:fillRef idx="1">
-                          <a:schemeClr val="accent1"/>
-                        </a:fillRef>
-                        <a:effectRef idx="0">
-                          <a:schemeClr val="accent1"/>
-                        </a:effectRef>
-                        <a:fontRef idx="minor">
-                          <a:schemeClr val="lt1"/>
-                        </a:fontRef>
-                      </wps:style>
-                      <wps:txbx>
-                        <w:txbxContent>
-                          <w:p>
-                            <w:pPr>
-                              <w:jc w:val="center"/>
-                              <w:rPr>
-                                <w:rFonts w:ascii="Times New Roman" w:hAnsi="Times New Roman" w:cs="Times New Roman"/>
-                                <w:color w:val="000000" w:themeColor="text1"/>
-                                <w:sz w:val="20"/>
-                                <w:szCs w:val="20"/>
-                                <w:lang w:val="en-US"/>
-                              </w:rPr>
-                            </w:pPr>
-                          </w:p>
-                        </w:txbxContent>
-                      </wps:txbx>
-                      <wps:bodyPr rot="0" spcFirstLastPara="0" vertOverflow="overflow" horzOverflow="overflow" vert="horz" wrap="square" lIns="91440" tIns="45720" rIns="91440" bIns="45720" numCol="1" spcCol="0" rtlCol="0" fromWordArt="0" anchor="ctr" anchorCtr="0" forceAA="0" compatLnSpc="1">
-                        <a:prstTxWarp prst="textNoShape">
-                          <a:avLst/>
-                        </a:prstTxWarp>
-                        <a:noAutofit/>
-                      </wps:bodyPr>
-                    </wps:wsp>
-                  </a:graphicData>
-                </a:graphic>
-                <wp14:sizeRelH relativeFrom="margin">
-                  <wp14:pctWidth>0</wp14:pctWidth>
-                </wp14:sizeRelH>
-                <wp14:sizeRelV relativeFrom="margin">
-                  <wp14:pctHeight>0</wp14:pctHeight>
-                </wp14:sizeRelV>
-              </wp:anchor>
-            </w:drawing>
-          </mc:Choice>
-          <mc:Fallback>
-            <w:pict>
-              <v:roundrect w14:anchorId="64C738A6" id="Rounded Rectangle 42" o:spid="_x0000_s1039" style="position:absolute;margin-left:647.2pt;margin-top:319.85pt;width:109.15pt;height:36.4pt;z-index:251717632;visibility:visible;mso-wrap-style:square;mso-width-percent:0;mso-height-percent:0;mso-wrap-distance-left:9pt;mso-wrap-distance-top:0;mso-wrap-distance-right:9pt;mso-wrap-distance-bottom:0;mso-position-horizontal:absolute;mso-position-horizontal-relative:text;mso-position-vertical:absolute;mso-position-vertical-relative:text;mso-width-percent:0;mso-height-percent:0;mso-width-relative:margin;mso-height-relative:margin;v-text-anchor:middle" arcsize="10923f" o:gfxdata="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" filled="f" strokecolor="#1f3763 [1604]" strokeweight="1pt">
-                <v:stroke joinstyle="miter"/>
-                <v:textbox>
-                  <w:txbxContent>
-                    <w:p>
-                      <w:pPr>
-                        <w:jc w:val="center"/>
-                        <w:rPr>
-                          <w:rFonts w:ascii="Times New Roman" w:hAnsi="Times New Roman" w:cs="Times New Roman"/>
-                          <w:color w:val="000000" w:themeColor="text1"/>
-                          <w:sz w:val="20"/>
-                          <w:szCs w:val="20"/>
-                          <w:lang w:val="en-US"/>
-                        </w:rPr>
-                      </w:pPr>
-                    </w:p>
-                  </w:txbxContent>
-                </v:textbox>
-              </v:roundrect>
-            </w:pict>
-          </mc:Fallback>
-        </mc:AlternateContent>
-      </w:r>
-      <w:r>
-        <w:rPr>
-          <w:rFonts w:ascii="Times New Roman" w:hAnsi="Times New Roman" w:cs="Times New Roman"/>
-          <w:noProof/>
-        </w:rPr>
-        <mc:AlternateContent>
-          <mc:Choice Requires="wps">
-            <w:drawing>
-              <wp:anchor distT="0" distB="0" distL="114300" distR="114300" simplePos="0" relativeHeight="251718656" behindDoc="0" locked="0" layoutInCell="1" allowOverlap="1" wp14:anchorId="1147E309" wp14:editId="77B9F913">
-                <wp:simplePos x="0" y="0"/>
-                <wp:positionH relativeFrom="column">
-                  <wp:posOffset>8220168</wp:posOffset>
-                </wp:positionH>
-                <wp:positionV relativeFrom="paragraph">
-                  <wp:posOffset>4709309</wp:posOffset>
-                </wp:positionV>
-                <wp:extent cx="1386505" cy="462337"/>
-                <wp:effectExtent l="0" t="0" r="10795" b="7620"/>
-                <wp:wrapNone/>
-                <wp:docPr id="43" name="Rounded Rectangle 43"/>
-                <wp:cNvGraphicFramePr/>
-                <a:graphic xmlns:a="http://schemas.openxmlformats.org/drawingml/2006/main">
-                  <a:graphicData uri="http://schemas.microsoft.com/office/word/2010/wordprocessingShape">
-                    <wps:wsp>
-                      <wps:cNvSpPr/>
-                      <wps:spPr>
-                        <a:xfrm>
-                          <a:off x="0" y="0"/>
-                          <a:ext cx="1386505" cy="462337"/>
-                        </a:xfrm>
-                        <a:prstGeom prst="roundRect">
-                          <a:avLst/>
-                        </a:prstGeom>
-                        <a:noFill/>
-                      </wps:spPr>
-                      <wps:style>
-                        <a:lnRef idx="2">
-                          <a:schemeClr val="accent1">
-                            <a:shade val="50000"/>
-                          </a:schemeClr>
-                        </a:lnRef>
-                        <a:fillRef idx="1">
-                          <a:schemeClr val="accent1"/>
-                        </a:fillRef>
-                        <a:effectRef idx="0">
-                          <a:schemeClr val="accent1"/>
-                        </a:effectRef>
-                        <a:fontRef idx="minor">
-                          <a:schemeClr val="lt1"/>
-                        </a:fontRef>
-                      </wps:style>
-                      <wps:txbx>
-                        <w:txbxContent>
-                          <w:p>
-                            <w:pPr>
-                              <w:jc w:val="center"/>
-                              <w:rPr>
-                                <w:rFonts w:ascii="Times New Roman" w:hAnsi="Times New Roman" w:cs="Times New Roman"/>
-                                <w:color w:val="000000" w:themeColor="text1"/>
-                                <w:sz w:val="20"/>
-                                <w:szCs w:val="20"/>
-                                <w:lang w:val="en-US"/>
-                              </w:rPr>
-                            </w:pPr>
-                          </w:p>
-                        </w:txbxContent>
-                      </wps:txbx>
-                      <wps:bodyPr rot="0" spcFirstLastPara="0" vertOverflow="overflow" horzOverflow="overflow" vert="horz" wrap="square" lIns="91440" tIns="45720" rIns="91440" bIns="45720" numCol="1" spcCol="0" rtlCol="0" fromWordArt="0" anchor="ctr" anchorCtr="0" forceAA="0" compatLnSpc="1">
-                        <a:prstTxWarp prst="textNoShape">
-                          <a:avLst/>
-                        </a:prstTxWarp>
-                        <a:noAutofit/>
-                      </wps:bodyPr>
-                    </wps:wsp>
-                  </a:graphicData>
-                </a:graphic>
-                <wp14:sizeRelH relativeFrom="margin">
-                  <wp14:pctWidth>0</wp14:pctWidth>
-                </wp14:sizeRelH>
-                <wp14:sizeRelV relativeFrom="margin">
-                  <wp14:pctHeight>0</wp14:pctHeight>
-                </wp14:sizeRelV>
-              </wp:anchor>
-            </w:drawing>
-          </mc:Choice>
-          <mc:Fallback>
-            <w:pict>
-              <v:roundrect w14:anchorId="1147E309" id="Rounded Rectangle 43" o:spid="_x0000_s1040" style="position:absolute;margin-left:647.25pt;margin-top:370.8pt;width:109.15pt;height:36.4pt;z-index:251718656;visibility:visible;mso-wrap-style:square;mso-width-percent:0;mso-height-percent:0;mso-wrap-distance-left:9pt;mso-wrap-distance-top:0;mso-wrap-distance-right:9pt;mso-wrap-distance-bottom:0;mso-position-horizontal:absolute;mso-position-horizontal-relative:text;mso-position-vertical:absolute;mso-position-vertical-relative:text;mso-width-percent:0;mso-height-percent:0;mso-width-relative:margin;mso-height-relative:margin;v-text-anchor:middle" arcsize="10923f" o:gfxdata="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" filled="f" strokecolor="#1f3763 [1604]" strokeweight="1pt">
-                <v:stroke joinstyle="miter"/>
-                <v:textbox>
-                  <w:txbxContent>
-                    <w:p>
-                      <w:pPr>
-                        <w:jc w:val="center"/>
-                        <w:rPr>
-                          <w:rFonts w:ascii="Times New Roman" w:hAnsi="Times New Roman" w:cs="Times New Roman"/>
-                          <w:color w:val="000000" w:themeColor="text1"/>
-                          <w:sz w:val="20"/>
-                          <w:szCs w:val="20"/>
-                          <w:lang w:val="en-US"/>
-                        </w:rPr>
-                      </w:pPr>
-                    </w:p>
-                  </w:txbxContent>
-                </v:textbox>
-              </v:roundrect>
-            </w:pict>
-          </mc:Fallback>
-        </mc:AlternateContent>
-      </w:r>
-      <w:r>
-        <w:rPr>
-          <w:rFonts w:ascii="Times New Roman" w:hAnsi="Times New Roman" w:cs="Times New Roman"/>
-          <w:noProof/>
-        </w:rPr>
-        <mc:AlternateContent>
-          <mc:Choice Requires="wps">
-            <w:drawing>
-              <wp:anchor distT="0" distB="0" distL="114300" distR="114300" simplePos="0" relativeHeight="251658240" behindDoc="0" locked="0" layoutInCell="1" allowOverlap="1" wp14:anchorId="74136FCA" wp14:editId="34953F58">
+              <wp:anchor distT="0" distB="0" distL="114300" distR="114300" simplePos="0" relativeHeight="251658240" behindDoc="0" locked="0" layoutInCell="1" allowOverlap="1" wp14:anchorId="74136FCA" wp14:editId="5573C19D">
                 <wp:simplePos x="0" y="0"/>
                 <wp:positionH relativeFrom="column">
                   <wp:posOffset>3372898</wp:posOffset>
@@ -3076,7 +2140,7 @@
           </mc:Choice>
           <mc:Fallback>
             <w:pict>
-              <v:rect w14:anchorId="74136FCA" id="Rectangle 1" o:spid="_x0000_s1041" style="position:absolute;margin-left:265.6pt;margin-top:25.3pt;width:172.9pt;height:52.3pt;z-index:251658240;visibility:visible;mso-wrap-style:square;mso-wrap-distance-left:9pt;mso-wrap-distance-top:0;mso-wrap-distance-right:9pt;mso-wrap-distance-bottom:0;mso-position-horizontal:absolute;mso-position-horizontal-relative:text;mso-position-vertical:absolute;mso-position-vertical-relative:text;v-text-anchor:middle" o:gfxdata="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" fillcolor="#a5a5a5 [2092]" strokecolor="black [3213]" strokeweight="1pt">
+              <v:rect w14:anchorId="74136FCA" id="Rectangle 1" o:spid="_x0000_s1035" style="position:absolute;margin-left:265.6pt;margin-top:25.3pt;width:172.9pt;height:52.3pt;z-index:251658240;visibility:visible;mso-wrap-style:square;mso-wrap-distance-left:9pt;mso-wrap-distance-top:0;mso-wrap-distance-right:9pt;mso-wrap-distance-bottom:0;mso-position-horizontal:absolute;mso-position-horizontal-relative:text;mso-position-vertical:absolute;mso-position-vertical-relative:text;v-text-anchor:middle" o:gfxdata="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" fillcolor="#a5a5a5 [2092]" strokecolor="black [3213]" strokeweight="1pt">
                 <v:textbox>
                   <w:txbxContent>
                     <w:p>
@@ -3116,7 +2180,7 @@
         <mc:AlternateContent>
           <mc:Choice Requires="wps">
             <w:drawing>
-              <wp:anchor distT="0" distB="0" distL="114300" distR="114300" simplePos="0" relativeHeight="251673600" behindDoc="0" locked="0" layoutInCell="1" allowOverlap="1" wp14:anchorId="228CF916" wp14:editId="153C8FF8">
+              <wp:anchor distT="0" distB="0" distL="114300" distR="114300" simplePos="0" relativeHeight="251673600" behindDoc="0" locked="0" layoutInCell="1" allowOverlap="1" wp14:anchorId="228CF916" wp14:editId="54D79600">
                 <wp:simplePos x="0" y="0"/>
                 <wp:positionH relativeFrom="column">
                   <wp:posOffset>306512</wp:posOffset>
@@ -3178,7 +2242,7 @@
           </mc:Choice>
           <mc:Fallback>
             <w:pict>
-              <v:roundrect w14:anchorId="03B786C4" id="Rounded Rectangle 9" o:spid="_x0000_s1026" style="position:absolute;margin-left:24.15pt;margin-top:-113.4pt;width:80.1pt;height:29.1pt;z-index:251673600;visibility:visible;mso-wrap-style:square;mso-width-percent:0;mso-height-percent:0;mso-wrap-distance-left:9pt;mso-wrap-distance-top:0;mso-wrap-distance-right:9pt;mso-wrap-distance-bottom:0;mso-position-horizontal:absolute;mso-position-horizontal-relative:text;mso-position-vertical:absolute;mso-position-vertical-relative:text;mso-width-percent:0;mso-height-percent:0;mso-width-relative:margin;mso-height-relative:margin;v-text-anchor:middle" arcsize="10923f" o:gfxdata="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" fillcolor="#4472c4 [3204]" strokecolor="#1f3763 [1604]" strokeweight="1pt">
+              <v:roundrect w14:anchorId="0A1C881D" id="Rounded Rectangle 9" o:spid="_x0000_s1026" style="position:absolute;margin-left:24.15pt;margin-top:-113.4pt;width:80.1pt;height:29.1pt;z-index:251673600;visibility:visible;mso-wrap-style:square;mso-width-percent:0;mso-height-percent:0;mso-wrap-distance-left:9pt;mso-wrap-distance-top:0;mso-wrap-distance-right:9pt;mso-wrap-distance-bottom:0;mso-position-horizontal:absolute;mso-position-horizontal-relative:text;mso-position-vertical:absolute;mso-position-vertical-relative:text;mso-width-percent:0;mso-height-percent:0;mso-width-relative:margin;mso-height-relative:margin;v-text-anchor:middle" arcsize="10923f" o:gfxdata="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" fillcolor="#4472c4 [3204]" strokecolor="#1f3763 [1604]" strokeweight="1pt">
                 <v:stroke joinstyle="miter"/>
               </v:roundrect>
             </w:pict>

--- a/1.Latex Document/2.Report/Objective_Tree_ecasa.docx
+++ b/1.Latex Document/2.Report/Objective_Tree_ecasa.docx
@@ -8,8 +8,6 @@
           <w:rFonts w:ascii="Times New Roman" w:hAnsi="Times New Roman" w:cs="Times New Roman"/>
         </w:rPr>
       </w:pPr>
-      <w:bookmarkStart w:id="0" w:name="_GoBack"/>
-      <w:bookmarkEnd w:id="0"/>
       <w:r>
         <w:rPr>
           <w:rFonts w:ascii="Times New Roman" w:hAnsi="Times New Roman" w:cs="Times New Roman"/>
@@ -1677,7 +1675,7 @@
         <mc:AlternateContent>
           <mc:Choice Requires="wps">
             <w:drawing>
-              <wp:anchor distT="0" distB="0" distL="114300" distR="114300" simplePos="0" relativeHeight="251695104" behindDoc="0" locked="0" layoutInCell="1" allowOverlap="1" wp14:anchorId="29F6F3E4" wp14:editId="75EA328D">
+              <wp:anchor distT="0" distB="0" distL="114300" distR="114300" simplePos="0" relativeHeight="251695104" behindDoc="0" locked="0" layoutInCell="1" allowOverlap="1" wp14:anchorId="29F6F3E4" wp14:editId="7E1CFDA0">
                 <wp:simplePos x="0" y="0"/>
                 <wp:positionH relativeFrom="column">
                   <wp:posOffset>1002225</wp:posOffset>
@@ -1740,7 +1738,7 @@
           </mc:Choice>
           <mc:Fallback>
             <w:pict>
-              <v:shapetype w14:anchorId="47455EFC" id="_x0000_t34" coordsize="21600,21600" o:spt="34" o:oned="t" adj="10800" path="m,l@0,0@0,21600,21600,21600e" filled="f">
+              <v:shapetype w14:anchorId="0FB3BA2B" id="_x0000_t34" coordsize="21600,21600" o:spt="34" o:oned="t" adj="10800" path="m,l@0,0@0,21600,21600,21600e" filled="f">
                 <v:stroke joinstyle="miter"/>
                 <v:formulas>
                   <v:f eqn="val #0"/>
@@ -1766,7 +1764,7 @@
         <mc:AlternateContent>
           <mc:Choice Requires="wps">
             <w:drawing>
-              <wp:anchor distT="0" distB="0" distL="114300" distR="114300" simplePos="0" relativeHeight="251659264" behindDoc="0" locked="0" layoutInCell="1" allowOverlap="1" wp14:anchorId="1A2347BD" wp14:editId="2F7B39AA">
+              <wp:anchor distT="0" distB="0" distL="114300" distR="114300" simplePos="0" relativeHeight="251659264" behindDoc="0" locked="0" layoutInCell="1" allowOverlap="1" wp14:anchorId="1A2347BD" wp14:editId="66FC863D">
                 <wp:simplePos x="0" y="0"/>
                 <wp:positionH relativeFrom="column">
                   <wp:posOffset>287655</wp:posOffset>
@@ -1853,12 +1851,18 @@
                     </wps:wsp>
                   </a:graphicData>
                 </a:graphic>
+                <wp14:sizeRelH relativeFrom="margin">
+                  <wp14:pctWidth>0</wp14:pctWidth>
+                </wp14:sizeRelH>
+                <wp14:sizeRelV relativeFrom="margin">
+                  <wp14:pctHeight>0</wp14:pctHeight>
+                </wp14:sizeRelV>
               </wp:anchor>
             </w:drawing>
           </mc:Choice>
           <mc:Fallback>
             <w:pict>
-              <v:roundrect w14:anchorId="1A2347BD" id="Rounded Rectangle 2" o:spid="_x0000_s1036" style="position:absolute;margin-left:22.65pt;margin-top:104.55pt;width:113.25pt;height:46.9pt;z-index:251659264;visibility:visible;mso-wrap-style:square;mso-wrap-distance-left:9pt;mso-wrap-distance-top:0;mso-wrap-distance-right:9pt;mso-wrap-distance-bottom:0;mso-position-horizontal:absolute;mso-position-horizontal-relative:text;mso-position-vertical:absolute;mso-position-vertical-relative:text;v-text-anchor:middle" arcsize="10923f" o:gfxdata="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" fillcolor="#bfbfbf [2412]" strokecolor="black [3213]" strokeweight="1pt">
+              <v:roundrect w14:anchorId="1A2347BD" id="Rounded Rectangle 2" o:spid="_x0000_s1033" style="position:absolute;margin-left:22.65pt;margin-top:104.55pt;width:113.25pt;height:46.9pt;z-index:251659264;visibility:visible;mso-wrap-style:square;mso-width-percent:0;mso-height-percent:0;mso-wrap-distance-left:9pt;mso-wrap-distance-top:0;mso-wrap-distance-right:9pt;mso-wrap-distance-bottom:0;mso-position-horizontal:absolute;mso-position-horizontal-relative:text;mso-position-vertical:absolute;mso-position-vertical-relative:text;mso-width-percent:0;mso-height-percent:0;mso-width-relative:margin;mso-height-relative:margin;v-text-anchor:middle" arcsize="10923f" o:gfxdata="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" fillcolor="#bfbfbf [2412]" strokecolor="black [3213]" strokeweight="1pt">
                 <v:stroke joinstyle="miter"/>
                 <v:textbox>
                   <w:txbxContent>
@@ -2242,13 +2246,206 @@
           </mc:Choice>
           <mc:Fallback>
             <w:pict>
-              <v:roundrect w14:anchorId="0A1C881D" id="Rounded Rectangle 9" o:spid="_x0000_s1026" style="position:absolute;margin-left:24.15pt;margin-top:-113.4pt;width:80.1pt;height:29.1pt;z-index:251673600;visibility:visible;mso-wrap-style:square;mso-width-percent:0;mso-height-percent:0;mso-wrap-distance-left:9pt;mso-wrap-distance-top:0;mso-wrap-distance-right:9pt;mso-wrap-distance-bottom:0;mso-position-horizontal:absolute;mso-position-horizontal-relative:text;mso-position-vertical:absolute;mso-position-vertical-relative:text;mso-width-percent:0;mso-height-percent:0;mso-width-relative:margin;mso-height-relative:margin;v-text-anchor:middle" arcsize="10923f" o:gfxdata="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" fillcolor="#4472c4 [3204]" strokecolor="#1f3763 [1604]" strokeweight="1pt">
+              <v:roundrect w14:anchorId="5AAD4B29" id="Rounded Rectangle 9" o:spid="_x0000_s1026" style="position:absolute;margin-left:24.15pt;margin-top:-113.4pt;width:80.1pt;height:29.1pt;z-index:251673600;visibility:visible;mso-wrap-style:square;mso-width-percent:0;mso-height-percent:0;mso-wrap-distance-left:9pt;mso-wrap-distance-top:0;mso-wrap-distance-right:9pt;mso-wrap-distance-bottom:0;mso-position-horizontal:absolute;mso-position-horizontal-relative:text;mso-position-vertical:absolute;mso-position-vertical-relative:text;mso-width-percent:0;mso-height-percent:0;mso-width-relative:margin;mso-height-relative:margin;v-text-anchor:middle" arcsize="10923f" o:gfxdata="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" fillcolor="#4472c4 [3204]" strokecolor="#1f3763 [1604]" strokeweight="1pt">
                 <v:stroke joinstyle="miter"/>
               </v:roundrect>
             </w:pict>
           </mc:Fallback>
         </mc:AlternateContent>
       </w:r>
+    </w:p>
+    <w:p>
+      <w:pPr>
+        <w:rPr>
+          <w:rFonts w:ascii="Times New Roman" w:hAnsi="Times New Roman" w:cs="Times New Roman"/>
+        </w:rPr>
+      </w:pPr>
+    </w:p>
+    <w:p>
+      <w:pPr>
+        <w:rPr>
+          <w:rFonts w:ascii="Times New Roman" w:hAnsi="Times New Roman" w:cs="Times New Roman"/>
+        </w:rPr>
+      </w:pPr>
+    </w:p>
+    <w:p>
+      <w:pPr>
+        <w:rPr>
+          <w:rFonts w:ascii="Times New Roman" w:hAnsi="Times New Roman" w:cs="Times New Roman"/>
+        </w:rPr>
+      </w:pPr>
+    </w:p>
+    <w:p>
+      <w:pPr>
+        <w:rPr>
+          <w:rFonts w:ascii="Times New Roman" w:hAnsi="Times New Roman" w:cs="Times New Roman"/>
+        </w:rPr>
+      </w:pPr>
+    </w:p>
+    <w:p>
+      <w:pPr>
+        <w:rPr>
+          <w:rFonts w:ascii="Times New Roman" w:hAnsi="Times New Roman" w:cs="Times New Roman"/>
+        </w:rPr>
+      </w:pPr>
+    </w:p>
+    <w:p>
+      <w:pPr>
+        <w:rPr>
+          <w:rFonts w:ascii="Times New Roman" w:hAnsi="Times New Roman" w:cs="Times New Roman"/>
+        </w:rPr>
+      </w:pPr>
+    </w:p>
+    <w:p>
+      <w:pPr>
+        <w:rPr>
+          <w:rFonts w:ascii="Times New Roman" w:hAnsi="Times New Roman" w:cs="Times New Roman"/>
+        </w:rPr>
+      </w:pPr>
+    </w:p>
+    <w:p>
+      <w:pPr>
+        <w:rPr>
+          <w:rFonts w:ascii="Times New Roman" w:hAnsi="Times New Roman" w:cs="Times New Roman"/>
+        </w:rPr>
+      </w:pPr>
+    </w:p>
+    <w:p>
+      <w:pPr>
+        <w:rPr>
+          <w:rFonts w:ascii="Times New Roman" w:hAnsi="Times New Roman" w:cs="Times New Roman"/>
+        </w:rPr>
+      </w:pPr>
+    </w:p>
+    <w:p>
+      <w:pPr>
+        <w:rPr>
+          <w:rFonts w:ascii="Times New Roman" w:hAnsi="Times New Roman" w:cs="Times New Roman"/>
+        </w:rPr>
+      </w:pPr>
+    </w:p>
+    <w:p>
+      <w:pPr>
+        <w:rPr>
+          <w:rFonts w:ascii="Times New Roman" w:hAnsi="Times New Roman" w:cs="Times New Roman"/>
+        </w:rPr>
+      </w:pPr>
+    </w:p>
+    <w:p>
+      <w:pPr>
+        <w:rPr>
+          <w:rFonts w:ascii="Times New Roman" w:hAnsi="Times New Roman" w:cs="Times New Roman"/>
+        </w:rPr>
+      </w:pPr>
+    </w:p>
+    <w:p>
+      <w:pPr>
+        <w:rPr>
+          <w:rFonts w:ascii="Times New Roman" w:hAnsi="Times New Roman" w:cs="Times New Roman"/>
+        </w:rPr>
+      </w:pPr>
+    </w:p>
+    <w:p>
+      <w:pPr>
+        <w:rPr>
+          <w:rFonts w:ascii="Times New Roman" w:hAnsi="Times New Roman" w:cs="Times New Roman"/>
+        </w:rPr>
+      </w:pPr>
+    </w:p>
+    <w:p>
+      <w:pPr>
+        <w:rPr>
+          <w:rFonts w:ascii="Times New Roman" w:hAnsi="Times New Roman" w:cs="Times New Roman"/>
+        </w:rPr>
+      </w:pPr>
+    </w:p>
+    <w:p>
+      <w:pPr>
+        <w:rPr>
+          <w:rFonts w:ascii="Times New Roman" w:hAnsi="Times New Roman" w:cs="Times New Roman"/>
+        </w:rPr>
+      </w:pPr>
+    </w:p>
+    <w:p>
+      <w:pPr>
+        <w:rPr>
+          <w:rFonts w:ascii="Times New Roman" w:hAnsi="Times New Roman" w:cs="Times New Roman"/>
+        </w:rPr>
+      </w:pPr>
+    </w:p>
+    <w:p>
+      <w:pPr>
+        <w:rPr>
+          <w:rFonts w:ascii="Times New Roman" w:hAnsi="Times New Roman" w:cs="Times New Roman"/>
+        </w:rPr>
+      </w:pPr>
+    </w:p>
+    <w:p>
+      <w:pPr>
+        <w:rPr>
+          <w:rFonts w:ascii="Times New Roman" w:hAnsi="Times New Roman" w:cs="Times New Roman"/>
+        </w:rPr>
+      </w:pPr>
+    </w:p>
+    <w:p>
+      <w:pPr>
+        <w:rPr>
+          <w:rFonts w:ascii="Times New Roman" w:hAnsi="Times New Roman" w:cs="Times New Roman"/>
+        </w:rPr>
+      </w:pPr>
+    </w:p>
+    <w:p>
+      <w:pPr>
+        <w:rPr>
+          <w:rFonts w:ascii="Times New Roman" w:hAnsi="Times New Roman" w:cs="Times New Roman"/>
+        </w:rPr>
+      </w:pPr>
+    </w:p>
+    <w:p>
+      <w:pPr>
+        <w:rPr>
+          <w:rFonts w:ascii="Times New Roman" w:hAnsi="Times New Roman" w:cs="Times New Roman"/>
+        </w:rPr>
+      </w:pPr>
+    </w:p>
+    <w:p>
+      <w:pPr>
+        <w:rPr>
+          <w:rFonts w:ascii="Times New Roman" w:hAnsi="Times New Roman" w:cs="Times New Roman"/>
+        </w:rPr>
+      </w:pPr>
+    </w:p>
+    <w:p>
+      <w:pPr>
+        <w:rPr>
+          <w:rFonts w:ascii="Times New Roman" w:hAnsi="Times New Roman" w:cs="Times New Roman"/>
+        </w:rPr>
+      </w:pPr>
+    </w:p>
+    <w:p>
+      <w:pPr>
+        <w:rPr>
+          <w:rFonts w:ascii="Times New Roman" w:hAnsi="Times New Roman" w:cs="Times New Roman"/>
+        </w:rPr>
+      </w:pPr>
+    </w:p>
+    <w:p>
+      <w:pPr>
+        <w:tabs>
+          <w:tab w:val="left" w:pos="1332"/>
+        </w:tabs>
+        <w:rPr>
+          <w:rFonts w:ascii="Times New Roman" w:hAnsi="Times New Roman" w:cs="Times New Roman"/>
+        </w:rPr>
+      </w:pPr>
+      <w:r>
+        <w:rPr>
+          <w:rFonts w:ascii="Times New Roman" w:hAnsi="Times New Roman" w:cs="Times New Roman"/>
+        </w:rPr>
+        <w:tab/>
+      </w:r>
+      <w:bookmarkStart w:id="0" w:name="_GoBack"/>
+      <w:bookmarkEnd w:id="0"/>
     </w:p>
     <w:sectPr>
       <w:pgSz w:w="16840" w:h="11900" w:orient="landscape"/>
